--- a/Day trading notes.docx
+++ b/Day trading notes.docx
@@ -2,6 +2,333 @@
 <file path=word/document.xml><?xml version="1.0" encoding="utf-8"?>
 <w:document xmlns:ve="http://schemas.openxmlformats.org/markup-compatibility/2006" xmlns:o="urn:schemas-microsoft-com:office:office" xmlns:r="http://schemas.openxmlformats.org/officeDocument/2006/relationships" xmlns:m="http://schemas.openxmlformats.org/officeDocument/2006/math" xmlns:v="urn:schemas-microsoft-com:vml" xmlns:wp="http://schemas.openxmlformats.org/drawingml/2006/wordprocessingDrawing" xmlns:w10="urn:schemas-microsoft-com:office:word" xmlns:w="http://schemas.openxmlformats.org/wordprocessingml/2006/main" xmlns:wne="http://schemas.microsoft.com/office/word/2006/wordml">
   <w:body>
+    <w:p>
+      <w:pPr>
+        <w:spacing w:after="0"/>
+        <w:rPr>
+          <w:rFonts w:cstheme="minorHAnsi"/>
+          <w:sz w:val="24"/>
+          <w:szCs w:val="24"/>
+        </w:rPr>
+      </w:pPr>
+    </w:p>
+    <w:p>
+      <w:pPr>
+        <w:jc w:val="center"/>
+        <w:rPr>
+          <w:rFonts w:cstheme="minorHAnsi"/>
+          <w:b/>
+          <w:bCs/>
+          <w:sz w:val="28"/>
+          <w:szCs w:val="28"/>
+          <w:u w:val="single"/>
+        </w:rPr>
+      </w:pPr>
+      <w:proofErr w:type="gramStart"/>
+      <w:r>
+        <w:rPr>
+          <w:rFonts w:cstheme="minorHAnsi"/>
+          <w:b/>
+          <w:bCs/>
+          <w:sz w:val="28"/>
+          <w:szCs w:val="28"/>
+          <w:u w:val="single"/>
+        </w:rPr>
+        <w:t>HOW  TO</w:t>
+      </w:r>
+      <w:proofErr w:type="gramEnd"/>
+      <w:r>
+        <w:rPr>
+          <w:rFonts w:cstheme="minorHAnsi"/>
+          <w:b/>
+          <w:bCs/>
+          <w:sz w:val="28"/>
+          <w:szCs w:val="28"/>
+          <w:u w:val="single"/>
+        </w:rPr>
+        <w:t xml:space="preserve">  DAY  TRADE  FOR  A  LIVING</w:t>
+      </w:r>
+    </w:p>
+    <w:p>
+      <w:pPr>
+        <w:autoSpaceDE w:val="0"/>
+        <w:autoSpaceDN w:val="0"/>
+        <w:adjustRightInd w:val="0"/>
+        <w:spacing w:after="0" w:line="360" w:lineRule="auto"/>
+        <w:ind w:firstLine="360"/>
+        <w:jc w:val="both"/>
+        <w:rPr>
+          <w:rFonts w:cstheme="minorHAnsi"/>
+          <w:sz w:val="24"/>
+          <w:szCs w:val="24"/>
+        </w:rPr>
+      </w:pPr>
+      <w:r>
+        <w:rPr>
+          <w:rFonts w:cstheme="minorHAnsi"/>
+          <w:sz w:val="24"/>
+          <w:szCs w:val="24"/>
+        </w:rPr>
+        <w:t>Profits can come with practice, the right tools and software, and proper ongoing education.</w:t>
+      </w:r>
+    </w:p>
+    <w:p>
+      <w:pPr>
+        <w:autoSpaceDE w:val="0"/>
+        <w:autoSpaceDN w:val="0"/>
+        <w:adjustRightInd w:val="0"/>
+        <w:spacing w:after="0"/>
+        <w:jc w:val="both"/>
+        <w:rPr>
+          <w:rFonts w:cstheme="minorHAnsi"/>
+          <w:sz w:val="24"/>
+          <w:szCs w:val="24"/>
+        </w:rPr>
+      </w:pPr>
+      <w:r>
+        <w:rPr>
+          <w:rFonts w:cstheme="minorHAnsi"/>
+          <w:b/>
+          <w:bCs/>
+          <w:sz w:val="24"/>
+          <w:szCs w:val="24"/>
+        </w:rPr>
+        <w:t>Rule1:</w:t>
+      </w:r>
+      <w:r>
+        <w:rPr>
+          <w:rFonts w:cstheme="minorHAnsi"/>
+          <w:sz w:val="24"/>
+          <w:szCs w:val="24"/>
+        </w:rPr>
+        <w:t xml:space="preserve">  Day trading is not a strategy to get rich quickly.</w:t>
+      </w:r>
+    </w:p>
+    <w:p>
+      <w:pPr>
+        <w:autoSpaceDE w:val="0"/>
+        <w:autoSpaceDN w:val="0"/>
+        <w:adjustRightInd w:val="0"/>
+        <w:spacing w:after="0"/>
+        <w:jc w:val="both"/>
+        <w:rPr>
+          <w:rFonts w:cstheme="minorHAnsi"/>
+          <w:sz w:val="24"/>
+          <w:szCs w:val="24"/>
+        </w:rPr>
+      </w:pPr>
+      <w:r>
+        <w:rPr>
+          <w:rFonts w:cstheme="minorHAnsi"/>
+          <w:b/>
+          <w:bCs/>
+          <w:sz w:val="24"/>
+          <w:szCs w:val="24"/>
+        </w:rPr>
+        <w:t>Rule2:</w:t>
+      </w:r>
+      <w:r>
+        <w:rPr>
+          <w:rFonts w:cstheme="minorHAnsi"/>
+          <w:sz w:val="24"/>
+          <w:szCs w:val="24"/>
+        </w:rPr>
+        <w:t xml:space="preserve">  Day trading is not easy. It is a serious business, and you should treat it as such.</w:t>
+      </w:r>
+    </w:p>
+    <w:p>
+      <w:pPr>
+        <w:autoSpaceDE w:val="0"/>
+        <w:autoSpaceDN w:val="0"/>
+        <w:adjustRightInd w:val="0"/>
+        <w:spacing w:after="0"/>
+        <w:ind w:left="990" w:hanging="270"/>
+        <w:jc w:val="both"/>
+        <w:rPr>
+          <w:rFonts w:cstheme="minorHAnsi"/>
+          <w:sz w:val="24"/>
+          <w:szCs w:val="24"/>
+        </w:rPr>
+      </w:pPr>
+      <w:r>
+        <w:rPr>
+          <w:rFonts w:cstheme="minorHAnsi"/>
+          <w:sz w:val="24"/>
+          <w:szCs w:val="24"/>
+        </w:rPr>
+        <w:t>a) You can succeed in Day Trading only if you handle it as a serious intellectual pursuit.</w:t>
+      </w:r>
+    </w:p>
+    <w:p>
+      <w:pPr>
+        <w:autoSpaceDE w:val="0"/>
+        <w:autoSpaceDN w:val="0"/>
+        <w:adjustRightInd w:val="0"/>
+        <w:spacing w:after="0"/>
+        <w:ind w:left="990" w:hanging="270"/>
+        <w:jc w:val="both"/>
+        <w:rPr>
+          <w:rFonts w:cstheme="minorHAnsi"/>
+          <w:sz w:val="24"/>
+          <w:szCs w:val="24"/>
+        </w:rPr>
+      </w:pPr>
+      <w:r>
+        <w:rPr>
+          <w:rFonts w:cstheme="minorHAnsi"/>
+          <w:sz w:val="24"/>
+          <w:szCs w:val="24"/>
+        </w:rPr>
+        <w:t xml:space="preserve">b) </w:t>
+      </w:r>
+      <w:r>
+        <w:rPr>
+          <w:rFonts w:cstheme="minorHAnsi"/>
+          <w:sz w:val="24"/>
+          <w:szCs w:val="24"/>
+        </w:rPr>
+        <w:t xml:space="preserve">Emotional trading is the number one reason traders fail. </w:t>
+      </w:r>
+    </w:p>
+    <w:p>
+      <w:pPr>
+        <w:autoSpaceDE w:val="0"/>
+        <w:autoSpaceDN w:val="0"/>
+        <w:adjustRightInd w:val="0"/>
+        <w:spacing w:after="0"/>
+        <w:ind w:left="990" w:hanging="270"/>
+        <w:jc w:val="both"/>
+        <w:rPr>
+          <w:rFonts w:cstheme="minorHAnsi"/>
+          <w:sz w:val="24"/>
+          <w:szCs w:val="24"/>
+        </w:rPr>
+      </w:pPr>
+      <w:r>
+        <w:rPr>
+          <w:rFonts w:cstheme="minorHAnsi"/>
+          <w:sz w:val="24"/>
+          <w:szCs w:val="24"/>
+        </w:rPr>
+        <w:t>c) P</w:t>
+      </w:r>
+      <w:r>
+        <w:rPr>
+          <w:rFonts w:cstheme="minorHAnsi"/>
+          <w:sz w:val="24"/>
+          <w:szCs w:val="24"/>
+        </w:rPr>
+        <w:t>ractice self-discipline and defensive money management.</w:t>
+      </w:r>
+    </w:p>
+    <w:p>
+      <w:pPr>
+        <w:autoSpaceDE w:val="0"/>
+        <w:autoSpaceDN w:val="0"/>
+        <w:adjustRightInd w:val="0"/>
+        <w:spacing w:after="0"/>
+        <w:ind w:left="720"/>
+        <w:jc w:val="both"/>
+        <w:rPr>
+          <w:rFonts w:cstheme="minorHAnsi"/>
+          <w:sz w:val="24"/>
+          <w:szCs w:val="24"/>
+        </w:rPr>
+      </w:pPr>
+      <w:r>
+        <w:rPr>
+          <w:rFonts w:cstheme="minorHAnsi"/>
+          <w:sz w:val="24"/>
+          <w:szCs w:val="24"/>
+        </w:rPr>
+        <w:t xml:space="preserve">d) </w:t>
+      </w:r>
+      <w:r>
+        <w:rPr>
+          <w:rFonts w:cstheme="minorHAnsi"/>
+          <w:sz w:val="24"/>
+          <w:szCs w:val="24"/>
+        </w:rPr>
+        <w:t xml:space="preserve">You must look within yourself, discard your illusions, and change your old ways of being, </w:t>
+      </w:r>
+    </w:p>
+    <w:p>
+      <w:pPr>
+        <w:pStyle w:val="ListParagraph"/>
+        <w:spacing w:after="0"/>
+        <w:rPr>
+          <w:rFonts w:cstheme="minorHAnsi"/>
+          <w:sz w:val="24"/>
+          <w:szCs w:val="24"/>
+        </w:rPr>
+      </w:pPr>
+    </w:p>
+    <w:p>
+      <w:pPr>
+        <w:pStyle w:val="ListParagraph"/>
+        <w:spacing w:after="0"/>
+        <w:rPr>
+          <w:rFonts w:cstheme="minorHAnsi"/>
+          <w:sz w:val="24"/>
+          <w:szCs w:val="24"/>
+        </w:rPr>
+      </w:pPr>
+    </w:p>
+    <w:p>
+      <w:pPr>
+        <w:pStyle w:val="ListParagraph"/>
+        <w:spacing w:after="0"/>
+        <w:rPr>
+          <w:rFonts w:cstheme="minorHAnsi"/>
+          <w:sz w:val="24"/>
+          <w:szCs w:val="24"/>
+        </w:rPr>
+      </w:pPr>
+    </w:p>
+    <w:p>
+      <w:pPr>
+        <w:pStyle w:val="ListParagraph"/>
+        <w:spacing w:after="0"/>
+        <w:rPr>
+          <w:rFonts w:cstheme="minorHAnsi"/>
+          <w:sz w:val="24"/>
+          <w:szCs w:val="24"/>
+        </w:rPr>
+      </w:pPr>
+    </w:p>
+    <w:p>
+      <w:pPr>
+        <w:pStyle w:val="ListParagraph"/>
+        <w:spacing w:after="0"/>
+        <w:rPr>
+          <w:rFonts w:cstheme="minorHAnsi"/>
+          <w:sz w:val="24"/>
+          <w:szCs w:val="24"/>
+        </w:rPr>
+      </w:pPr>
+    </w:p>
+    <w:p>
+      <w:pPr>
+        <w:pStyle w:val="ListParagraph"/>
+        <w:spacing w:after="0"/>
+        <w:rPr>
+          <w:rFonts w:cstheme="minorHAnsi"/>
+          <w:sz w:val="24"/>
+          <w:szCs w:val="24"/>
+        </w:rPr>
+      </w:pPr>
+    </w:p>
+    <w:p>
+      <w:pPr>
+        <w:pStyle w:val="ListParagraph"/>
+        <w:spacing w:after="0"/>
+        <w:rPr>
+          <w:rFonts w:cstheme="minorHAnsi"/>
+          <w:sz w:val="24"/>
+          <w:szCs w:val="24"/>
+        </w:rPr>
+      </w:pPr>
+    </w:p>
     <w:p>
       <w:pPr>
         <w:pStyle w:val="ListParagraph"/>
@@ -491,7 +818,25 @@
           <w:sz w:val="24"/>
           <w:szCs w:val="24"/>
         </w:rPr>
-        <w:t>It depends on trading amount and no.of shares and your daily earn goal.</w:t>
+        <w:t xml:space="preserve">It depends on trading amount and </w:t>
+      </w:r>
+      <w:proofErr w:type="spellStart"/>
+      <w:r>
+        <w:rPr>
+          <w:rFonts w:cstheme="minorHAnsi"/>
+          <w:sz w:val="24"/>
+          <w:szCs w:val="24"/>
+        </w:rPr>
+        <w:t>no.of</w:t>
+      </w:r>
+      <w:proofErr w:type="spellEnd"/>
+      <w:r>
+        <w:rPr>
+          <w:rFonts w:cstheme="minorHAnsi"/>
+          <w:sz w:val="24"/>
+          <w:szCs w:val="24"/>
+        </w:rPr>
+        <w:t xml:space="preserve"> shares and your daily earn goal.</w:t>
       </w:r>
     </w:p>
     <w:p>
@@ -548,6 +893,7 @@
           <w:sz w:val="24"/>
           <w:szCs w:val="24"/>
         </w:rPr>
+        <w:lastRenderedPageBreak/>
         <w:t>Maximum risk should on any trade is 2% of their account.</w:t>
       </w:r>
       <w:r>
@@ -930,7 +1276,6 @@
           <w:szCs w:val="36"/>
           <w:u w:val="single"/>
         </w:rPr>
-        <w:lastRenderedPageBreak/>
         <w:t>Ch</w:t>
       </w:r>
       <w:r>
@@ -958,6 +1303,1150 @@
     </w:p>
     <w:p>
       <w:pPr>
+        <w:autoSpaceDE w:val="0"/>
+        <w:autoSpaceDN w:val="0"/>
+        <w:adjustRightInd w:val="0"/>
+        <w:spacing w:after="0"/>
+        <w:ind w:firstLine="360"/>
+        <w:jc w:val="both"/>
+        <w:rPr>
+          <w:rFonts w:cstheme="minorHAnsi"/>
+          <w:sz w:val="24"/>
+          <w:szCs w:val="24"/>
+        </w:rPr>
+      </w:pPr>
+    </w:p>
+    <w:p>
+      <w:pPr>
+        <w:autoSpaceDE w:val="0"/>
+        <w:autoSpaceDN w:val="0"/>
+        <w:adjustRightInd w:val="0"/>
+        <w:spacing w:after="0"/>
+        <w:rPr>
+          <w:rFonts w:cstheme="minorHAnsi"/>
+          <w:sz w:val="24"/>
+          <w:szCs w:val="24"/>
+        </w:rPr>
+      </w:pPr>
+      <w:r>
+        <w:rPr>
+          <w:rFonts w:cstheme="minorHAnsi"/>
+          <w:sz w:val="24"/>
+          <w:szCs w:val="24"/>
+        </w:rPr>
+        <w:t>Stocks in Play:</w:t>
+      </w:r>
+    </w:p>
+    <w:p>
+      <w:pPr>
+        <w:pStyle w:val="ListParagraph"/>
+        <w:numPr>
+          <w:ilvl w:val="0"/>
+          <w:numId w:val="19"/>
+        </w:numPr>
+        <w:autoSpaceDE w:val="0"/>
+        <w:autoSpaceDN w:val="0"/>
+        <w:adjustRightInd w:val="0"/>
+        <w:spacing w:after="0"/>
+        <w:rPr>
+          <w:rFonts w:cstheme="minorHAnsi"/>
+          <w:sz w:val="24"/>
+          <w:szCs w:val="24"/>
+        </w:rPr>
+      </w:pPr>
+      <w:r>
+        <w:rPr>
+          <w:rFonts w:cstheme="minorHAnsi"/>
+          <w:sz w:val="24"/>
+          <w:szCs w:val="24"/>
+        </w:rPr>
+        <w:t>A stock with fresh news</w:t>
+      </w:r>
+    </w:p>
+    <w:p>
+      <w:pPr>
+        <w:pStyle w:val="ListParagraph"/>
+        <w:numPr>
+          <w:ilvl w:val="0"/>
+          <w:numId w:val="19"/>
+        </w:numPr>
+        <w:autoSpaceDE w:val="0"/>
+        <w:autoSpaceDN w:val="0"/>
+        <w:adjustRightInd w:val="0"/>
+        <w:spacing w:after="0"/>
+        <w:rPr>
+          <w:rFonts w:cstheme="minorHAnsi"/>
+          <w:sz w:val="24"/>
+          <w:szCs w:val="24"/>
+        </w:rPr>
+      </w:pPr>
+      <w:r>
+        <w:rPr>
+          <w:rFonts w:cstheme="minorHAnsi"/>
+          <w:sz w:val="24"/>
+          <w:szCs w:val="24"/>
+        </w:rPr>
+        <w:t>A stock that is up or down more than 2% before the market open</w:t>
+      </w:r>
+    </w:p>
+    <w:p>
+      <w:pPr>
+        <w:pStyle w:val="ListParagraph"/>
+        <w:numPr>
+          <w:ilvl w:val="0"/>
+          <w:numId w:val="19"/>
+        </w:numPr>
+        <w:autoSpaceDE w:val="0"/>
+        <w:autoSpaceDN w:val="0"/>
+        <w:adjustRightInd w:val="0"/>
+        <w:spacing w:after="0"/>
+        <w:rPr>
+          <w:rFonts w:cstheme="minorHAnsi"/>
+          <w:sz w:val="24"/>
+          <w:szCs w:val="24"/>
+        </w:rPr>
+      </w:pPr>
+      <w:r>
+        <w:rPr>
+          <w:rFonts w:cstheme="minorHAnsi"/>
+          <w:sz w:val="24"/>
+          <w:szCs w:val="24"/>
+        </w:rPr>
+        <w:t>A stock that has unusual pre-market trading activity</w:t>
+      </w:r>
+    </w:p>
+    <w:p>
+      <w:pPr>
+        <w:pStyle w:val="ListParagraph"/>
+        <w:numPr>
+          <w:ilvl w:val="0"/>
+          <w:numId w:val="19"/>
+        </w:numPr>
+        <w:autoSpaceDE w:val="0"/>
+        <w:autoSpaceDN w:val="0"/>
+        <w:adjustRightInd w:val="0"/>
+        <w:spacing w:after="0"/>
+        <w:rPr>
+          <w:rFonts w:cstheme="minorHAnsi"/>
+          <w:sz w:val="24"/>
+          <w:szCs w:val="24"/>
+        </w:rPr>
+      </w:pPr>
+      <w:r>
+        <w:rPr>
+          <w:rFonts w:cstheme="minorHAnsi"/>
+          <w:sz w:val="24"/>
+          <w:szCs w:val="24"/>
+        </w:rPr>
+        <w:t>A stock that develops important intraday levels</w:t>
+      </w:r>
+    </w:p>
+    <w:p>
+      <w:pPr>
+        <w:autoSpaceDE w:val="0"/>
+        <w:autoSpaceDN w:val="0"/>
+        <w:adjustRightInd w:val="0"/>
+        <w:spacing w:after="0"/>
+        <w:rPr>
+          <w:rFonts w:cstheme="minorHAnsi"/>
+          <w:sz w:val="24"/>
+          <w:szCs w:val="24"/>
+        </w:rPr>
+      </w:pPr>
+    </w:p>
+    <w:p>
+      <w:pPr>
+        <w:autoSpaceDE w:val="0"/>
+        <w:autoSpaceDN w:val="0"/>
+        <w:adjustRightInd w:val="0"/>
+        <w:spacing w:after="0"/>
+        <w:ind w:firstLine="720"/>
+        <w:jc w:val="both"/>
+        <w:rPr>
+          <w:rFonts w:cstheme="minorHAnsi"/>
+          <w:sz w:val="24"/>
+          <w:szCs w:val="24"/>
+        </w:rPr>
+      </w:pPr>
+      <w:r>
+        <w:rPr>
+          <w:rFonts w:cstheme="minorHAnsi"/>
+          <w:sz w:val="24"/>
+          <w:szCs w:val="24"/>
+        </w:rPr>
+        <w:t xml:space="preserve">Day trading works on the stocks that have </w:t>
+      </w:r>
+      <w:r>
+        <w:rPr>
+          <w:rFonts w:cstheme="minorHAnsi"/>
+          <w:b/>
+          <w:bCs/>
+          <w:i/>
+          <w:iCs/>
+          <w:sz w:val="24"/>
+          <w:szCs w:val="24"/>
+        </w:rPr>
+        <w:t>high relative volume</w:t>
+      </w:r>
+      <w:r>
+        <w:rPr>
+          <w:rFonts w:cstheme="minorHAnsi"/>
+          <w:sz w:val="24"/>
+          <w:szCs w:val="24"/>
+        </w:rPr>
+        <w:t xml:space="preserve">. Don’t look for </w:t>
+      </w:r>
+      <w:r>
+        <w:rPr>
+          <w:rFonts w:cstheme="minorHAnsi"/>
+          <w:b/>
+          <w:bCs/>
+          <w:i/>
+          <w:iCs/>
+          <w:sz w:val="24"/>
+          <w:szCs w:val="24"/>
+        </w:rPr>
+        <w:t>high total volume</w:t>
+      </w:r>
+      <w:r>
+        <w:rPr>
+          <w:rFonts w:cstheme="minorHAnsi"/>
+          <w:sz w:val="24"/>
+          <w:szCs w:val="24"/>
+        </w:rPr>
+        <w:t>;</w:t>
+      </w:r>
+      <w:r>
+        <w:rPr>
+          <w:rFonts w:cstheme="minorHAnsi"/>
+          <w:b/>
+          <w:bCs/>
+          <w:i/>
+          <w:iCs/>
+          <w:sz w:val="24"/>
+          <w:szCs w:val="24"/>
+        </w:rPr>
+        <w:t xml:space="preserve"> </w:t>
+      </w:r>
+      <w:r>
+        <w:rPr>
+          <w:rFonts w:cstheme="minorHAnsi"/>
+          <w:sz w:val="24"/>
+          <w:szCs w:val="24"/>
+        </w:rPr>
+        <w:t>look for what’s above average for that specific stock. If trading volume is not higher than normal, it means that the trading is being dominated by institutional traders and high frequency trading computers. Stay away from it.</w:t>
+      </w:r>
+    </w:p>
+    <w:p>
+      <w:pPr>
+        <w:autoSpaceDE w:val="0"/>
+        <w:autoSpaceDN w:val="0"/>
+        <w:adjustRightInd w:val="0"/>
+        <w:spacing w:after="0"/>
+        <w:rPr>
+          <w:rFonts w:cstheme="minorHAnsi"/>
+          <w:sz w:val="24"/>
+          <w:szCs w:val="24"/>
+        </w:rPr>
+      </w:pPr>
+    </w:p>
+    <w:p>
+      <w:pPr>
+        <w:autoSpaceDE w:val="0"/>
+        <w:autoSpaceDN w:val="0"/>
+        <w:adjustRightInd w:val="0"/>
+        <w:spacing w:after="0"/>
+        <w:ind w:firstLine="720"/>
+        <w:jc w:val="both"/>
+        <w:rPr>
+          <w:rFonts w:cstheme="minorHAnsi"/>
+          <w:sz w:val="24"/>
+          <w:szCs w:val="24"/>
+        </w:rPr>
+      </w:pPr>
+      <w:r>
+        <w:rPr>
+          <w:rFonts w:cstheme="minorHAnsi"/>
+          <w:sz w:val="24"/>
+          <w:szCs w:val="24"/>
+        </w:rPr>
+        <w:t>The most important characteristic of high relative volume stocks is that these stocks trade independent of what their sector and overall market are doing.</w:t>
+      </w:r>
+    </w:p>
+    <w:p>
+      <w:pPr>
+        <w:autoSpaceDE w:val="0"/>
+        <w:autoSpaceDN w:val="0"/>
+        <w:adjustRightInd w:val="0"/>
+        <w:spacing w:after="0"/>
+        <w:rPr>
+          <w:rFonts w:cstheme="minorHAnsi"/>
+          <w:sz w:val="24"/>
+          <w:szCs w:val="24"/>
+        </w:rPr>
+      </w:pPr>
+    </w:p>
+    <w:p>
+      <w:pPr>
+        <w:autoSpaceDE w:val="0"/>
+        <w:autoSpaceDN w:val="0"/>
+        <w:adjustRightInd w:val="0"/>
+        <w:spacing w:after="0"/>
+        <w:ind w:left="810" w:hanging="810"/>
+        <w:jc w:val="both"/>
+        <w:rPr>
+          <w:rFonts w:cstheme="minorHAnsi"/>
+          <w:sz w:val="24"/>
+          <w:szCs w:val="24"/>
+        </w:rPr>
+      </w:pPr>
+      <w:r>
+        <w:rPr>
+          <w:rFonts w:cstheme="minorHAnsi"/>
+          <w:b/>
+          <w:bCs/>
+          <w:sz w:val="24"/>
+          <w:szCs w:val="24"/>
+        </w:rPr>
+        <w:t>RULE</w:t>
+      </w:r>
+      <w:r>
+        <w:rPr>
+          <w:rFonts w:cstheme="minorHAnsi"/>
+          <w:b/>
+          <w:bCs/>
+          <w:sz w:val="24"/>
+          <w:szCs w:val="24"/>
+        </w:rPr>
+        <w:t>-</w:t>
+      </w:r>
+      <w:r>
+        <w:rPr>
+          <w:rFonts w:cstheme="minorHAnsi"/>
+          <w:b/>
+          <w:bCs/>
+          <w:sz w:val="24"/>
+          <w:szCs w:val="24"/>
+        </w:rPr>
+        <w:t>7:</w:t>
+      </w:r>
+      <w:r>
+        <w:rPr>
+          <w:rFonts w:cstheme="minorHAnsi"/>
+          <w:b/>
+          <w:bCs/>
+          <w:sz w:val="24"/>
+          <w:szCs w:val="24"/>
+        </w:rPr>
+        <w:t xml:space="preserve"> </w:t>
+      </w:r>
+      <w:r>
+        <w:rPr>
+          <w:rFonts w:cstheme="minorHAnsi"/>
+          <w:sz w:val="24"/>
+          <w:szCs w:val="24"/>
+        </w:rPr>
+        <w:t>Retail traders trade only stocks in play, high relative volume stocks that have fundamental catalysts and are being traded regardless of the overall market</w:t>
+      </w:r>
+      <w:r>
+        <w:rPr>
+          <w:rFonts w:cstheme="minorHAnsi"/>
+          <w:sz w:val="24"/>
+          <w:szCs w:val="24"/>
+        </w:rPr>
+        <w:t>.</w:t>
+      </w:r>
+    </w:p>
+    <w:p>
+      <w:pPr>
+        <w:autoSpaceDE w:val="0"/>
+        <w:autoSpaceDN w:val="0"/>
+        <w:adjustRightInd w:val="0"/>
+        <w:spacing w:after="0"/>
+        <w:ind w:left="810" w:hanging="810"/>
+        <w:jc w:val="both"/>
+        <w:rPr>
+          <w:rFonts w:cstheme="minorHAnsi"/>
+          <w:b/>
+          <w:bCs/>
+          <w:sz w:val="24"/>
+          <w:szCs w:val="24"/>
+        </w:rPr>
+      </w:pPr>
+    </w:p>
+    <w:p>
+      <w:pPr>
+        <w:autoSpaceDE w:val="0"/>
+        <w:autoSpaceDN w:val="0"/>
+        <w:adjustRightInd w:val="0"/>
+        <w:spacing w:after="0"/>
+        <w:ind w:left="810" w:hanging="810"/>
+        <w:jc w:val="both"/>
+        <w:rPr>
+          <w:rFonts w:cstheme="minorHAnsi"/>
+          <w:sz w:val="24"/>
+          <w:szCs w:val="24"/>
+        </w:rPr>
+      </w:pPr>
+      <w:r>
+        <w:rPr>
+          <w:rFonts w:cstheme="minorHAnsi"/>
+          <w:b/>
+          <w:bCs/>
+          <w:sz w:val="24"/>
+          <w:szCs w:val="24"/>
+        </w:rPr>
+        <w:tab/>
+      </w:r>
+      <w:r>
+        <w:rPr>
+          <w:rFonts w:cstheme="minorHAnsi"/>
+          <w:sz w:val="24"/>
+          <w:szCs w:val="24"/>
+        </w:rPr>
+        <w:t>We need high relative volume, but how much volume is enough. Don’t trade with average daily volume. You need certain liquidity in the stock to be able to get in and out of the stock without difficulty.</w:t>
+      </w:r>
+    </w:p>
+    <w:p>
+      <w:pPr>
+        <w:autoSpaceDE w:val="0"/>
+        <w:autoSpaceDN w:val="0"/>
+        <w:adjustRightInd w:val="0"/>
+        <w:spacing w:after="0"/>
+        <w:ind w:left="810" w:hanging="810"/>
+        <w:jc w:val="both"/>
+        <w:rPr>
+          <w:rFonts w:cstheme="minorHAnsi"/>
+          <w:sz w:val="24"/>
+          <w:szCs w:val="24"/>
+        </w:rPr>
+      </w:pPr>
+    </w:p>
+    <w:p>
+      <w:pPr>
+        <w:autoSpaceDE w:val="0"/>
+        <w:autoSpaceDN w:val="0"/>
+        <w:adjustRightInd w:val="0"/>
+        <w:spacing w:after="0"/>
+        <w:jc w:val="both"/>
+        <w:rPr>
+          <w:rFonts w:cstheme="minorHAnsi"/>
+          <w:b/>
+          <w:bCs/>
+          <w:sz w:val="24"/>
+          <w:szCs w:val="24"/>
+        </w:rPr>
+      </w:pPr>
+      <w:r>
+        <w:rPr>
+          <w:rFonts w:cstheme="minorHAnsi"/>
+          <w:b/>
+          <w:bCs/>
+          <w:sz w:val="24"/>
+          <w:szCs w:val="24"/>
+        </w:rPr>
+        <w:t>What makes a stock a Stock in play?</w:t>
+      </w:r>
+    </w:p>
+    <w:p>
+      <w:pPr>
+        <w:autoSpaceDE w:val="0"/>
+        <w:autoSpaceDN w:val="0"/>
+        <w:adjustRightInd w:val="0"/>
+        <w:spacing w:after="0"/>
+        <w:jc w:val="both"/>
+        <w:rPr>
+          <w:rFonts w:cstheme="minorHAnsi"/>
+          <w:sz w:val="24"/>
+          <w:szCs w:val="24"/>
+        </w:rPr>
+      </w:pPr>
+      <w:r>
+        <w:rPr>
+          <w:rFonts w:cstheme="minorHAnsi"/>
+          <w:sz w:val="24"/>
+          <w:szCs w:val="24"/>
+        </w:rPr>
+        <w:t>Usually it is the release of fundamental news about the stock either the day before or during the same trading day. Important news or events for companies acts as fundamental catalysts for their price action.</w:t>
+      </w:r>
+    </w:p>
+    <w:p>
+      <w:pPr>
+        <w:autoSpaceDE w:val="0"/>
+        <w:autoSpaceDN w:val="0"/>
+        <w:adjustRightInd w:val="0"/>
+        <w:spacing w:after="0"/>
+        <w:jc w:val="both"/>
+        <w:rPr>
+          <w:rFonts w:cstheme="minorHAnsi"/>
+          <w:sz w:val="24"/>
+          <w:szCs w:val="24"/>
+        </w:rPr>
+      </w:pPr>
+    </w:p>
+    <w:p>
+      <w:pPr>
+        <w:autoSpaceDE w:val="0"/>
+        <w:autoSpaceDN w:val="0"/>
+        <w:adjustRightInd w:val="0"/>
+        <w:spacing w:after="0"/>
+        <w:jc w:val="both"/>
+        <w:rPr>
+          <w:rFonts w:cstheme="minorHAnsi"/>
+          <w:sz w:val="24"/>
+          <w:szCs w:val="24"/>
+        </w:rPr>
+      </w:pPr>
+      <w:r>
+        <w:rPr>
+          <w:rFonts w:cstheme="minorHAnsi"/>
+          <w:sz w:val="24"/>
+          <w:szCs w:val="24"/>
+        </w:rPr>
+        <w:tab/>
+        <w:t>Fundamental catalysts for stocks make suitable for day trading:</w:t>
+      </w:r>
+    </w:p>
+    <w:p>
+      <w:pPr>
+        <w:pStyle w:val="ListParagraph"/>
+        <w:numPr>
+          <w:ilvl w:val="0"/>
+          <w:numId w:val="20"/>
+        </w:numPr>
+        <w:autoSpaceDE w:val="0"/>
+        <w:autoSpaceDN w:val="0"/>
+        <w:adjustRightInd w:val="0"/>
+        <w:spacing w:after="0"/>
+        <w:ind w:left="360" w:firstLine="0"/>
+        <w:jc w:val="both"/>
+        <w:rPr>
+          <w:rFonts w:cstheme="minorHAnsi"/>
+          <w:sz w:val="24"/>
+          <w:szCs w:val="24"/>
+        </w:rPr>
+      </w:pPr>
+      <w:r>
+        <w:rPr>
+          <w:rFonts w:cstheme="minorHAnsi"/>
+          <w:sz w:val="24"/>
+          <w:szCs w:val="24"/>
+        </w:rPr>
+        <w:t>Earning Reports</w:t>
+      </w:r>
+      <w:r>
+        <w:rPr>
+          <w:rFonts w:cstheme="minorHAnsi"/>
+          <w:sz w:val="24"/>
+          <w:szCs w:val="24"/>
+        </w:rPr>
+        <w:tab/>
+        <w:t>2. Earnings warnings/Pre-announcements</w:t>
+      </w:r>
+      <w:r>
+        <w:rPr>
+          <w:rFonts w:cstheme="minorHAnsi"/>
+          <w:sz w:val="24"/>
+          <w:szCs w:val="24"/>
+        </w:rPr>
+        <w:tab/>
+      </w:r>
+      <w:r>
+        <w:rPr>
+          <w:rFonts w:cstheme="minorHAnsi"/>
+          <w:sz w:val="24"/>
+          <w:szCs w:val="24"/>
+        </w:rPr>
+        <w:tab/>
+        <w:t>3. Earnings Surprises</w:t>
+      </w:r>
+      <w:r>
+        <w:rPr>
+          <w:rFonts w:cstheme="minorHAnsi"/>
+          <w:sz w:val="24"/>
+          <w:szCs w:val="24"/>
+        </w:rPr>
+        <w:tab/>
+        <w:t xml:space="preserve">    4. FDA approvals/disapprovals</w:t>
+      </w:r>
+      <w:r>
+        <w:rPr>
+          <w:rFonts w:cstheme="minorHAnsi"/>
+          <w:sz w:val="24"/>
+          <w:szCs w:val="24"/>
+        </w:rPr>
+        <w:tab/>
+      </w:r>
+      <w:r>
+        <w:rPr>
+          <w:rFonts w:cstheme="minorHAnsi"/>
+          <w:sz w:val="24"/>
+          <w:szCs w:val="24"/>
+        </w:rPr>
+        <w:tab/>
+        <w:t>5. Mergers/Acquisitions</w:t>
+      </w:r>
+      <w:r>
+        <w:rPr>
+          <w:rFonts w:cstheme="minorHAnsi"/>
+          <w:sz w:val="24"/>
+          <w:szCs w:val="24"/>
+        </w:rPr>
+        <w:tab/>
+      </w:r>
+    </w:p>
+    <w:p>
+      <w:pPr>
+        <w:pStyle w:val="ListParagraph"/>
+        <w:autoSpaceDE w:val="0"/>
+        <w:autoSpaceDN w:val="0"/>
+        <w:adjustRightInd w:val="0"/>
+        <w:spacing w:after="0"/>
+        <w:ind w:left="360"/>
+        <w:jc w:val="both"/>
+        <w:rPr>
+          <w:rFonts w:cstheme="minorHAnsi"/>
+          <w:sz w:val="24"/>
+          <w:szCs w:val="24"/>
+        </w:rPr>
+      </w:pPr>
+      <w:r>
+        <w:rPr>
+          <w:rFonts w:cstheme="minorHAnsi"/>
+          <w:sz w:val="24"/>
+          <w:szCs w:val="24"/>
+        </w:rPr>
+        <w:t>6. Alliances/partnerships/major product releases</w:t>
+      </w:r>
+      <w:r>
+        <w:rPr>
+          <w:rFonts w:cstheme="minorHAnsi"/>
+          <w:sz w:val="24"/>
+          <w:szCs w:val="24"/>
+        </w:rPr>
+        <w:tab/>
+        <w:t>7. Major contract wins/Losses</w:t>
+      </w:r>
+      <w:r>
+        <w:rPr>
+          <w:rFonts w:cstheme="minorHAnsi"/>
+          <w:sz w:val="24"/>
+          <w:szCs w:val="24"/>
+        </w:rPr>
+        <w:tab/>
+      </w:r>
+      <w:r>
+        <w:rPr>
+          <w:rFonts w:cstheme="minorHAnsi"/>
+          <w:sz w:val="24"/>
+          <w:szCs w:val="24"/>
+        </w:rPr>
+        <w:tab/>
+      </w:r>
+    </w:p>
+    <w:p>
+      <w:pPr>
+        <w:pStyle w:val="ListParagraph"/>
+        <w:autoSpaceDE w:val="0"/>
+        <w:autoSpaceDN w:val="0"/>
+        <w:adjustRightInd w:val="0"/>
+        <w:spacing w:after="0"/>
+        <w:ind w:left="360"/>
+        <w:jc w:val="both"/>
+        <w:rPr>
+          <w:rFonts w:cstheme="minorHAnsi"/>
+          <w:sz w:val="24"/>
+          <w:szCs w:val="24"/>
+        </w:rPr>
+      </w:pPr>
+      <w:r>
+        <w:rPr>
+          <w:rFonts w:cstheme="minorHAnsi"/>
+          <w:sz w:val="24"/>
+          <w:szCs w:val="24"/>
+        </w:rPr>
+        <w:t>8. Restructurings/Layoffs/Management changes</w:t>
+      </w:r>
+      <w:r>
+        <w:rPr>
+          <w:rFonts w:cstheme="minorHAnsi"/>
+          <w:sz w:val="24"/>
+          <w:szCs w:val="24"/>
+        </w:rPr>
+        <w:tab/>
+        <w:t>9. Stock splits/buy backs/debt offerings</w:t>
+      </w:r>
+    </w:p>
+    <w:p>
+      <w:pPr>
+        <w:autoSpaceDE w:val="0"/>
+        <w:autoSpaceDN w:val="0"/>
+        <w:adjustRightInd w:val="0"/>
+        <w:spacing w:after="0"/>
+        <w:jc w:val="both"/>
+        <w:rPr>
+          <w:rFonts w:cstheme="minorHAnsi"/>
+          <w:sz w:val="24"/>
+          <w:szCs w:val="24"/>
+        </w:rPr>
+      </w:pPr>
+    </w:p>
+    <w:p>
+      <w:pPr>
+        <w:autoSpaceDE w:val="0"/>
+        <w:autoSpaceDN w:val="0"/>
+        <w:adjustRightInd w:val="0"/>
+        <w:spacing w:after="0"/>
+        <w:jc w:val="both"/>
+        <w:rPr>
+          <w:rFonts w:cstheme="minorHAnsi"/>
+          <w:sz w:val="24"/>
+          <w:szCs w:val="24"/>
+        </w:rPr>
+      </w:pPr>
+      <w:r>
+        <w:rPr>
+          <w:rFonts w:cstheme="minorHAnsi"/>
+          <w:sz w:val="24"/>
+          <w:szCs w:val="24"/>
+        </w:rPr>
+        <w:tab/>
+        <w:t>Check the news on all stocks up or down more than 2% pre-market and short-list my gapers watch list. Stocks in play the day before are often still in play for a few days later. Stocks for retail trading are three classes.</w:t>
+      </w:r>
+    </w:p>
+    <w:p>
+      <w:pPr>
+        <w:autoSpaceDE w:val="0"/>
+        <w:autoSpaceDN w:val="0"/>
+        <w:adjustRightInd w:val="0"/>
+        <w:spacing w:after="0"/>
+        <w:jc w:val="both"/>
+        <w:rPr>
+          <w:rFonts w:cstheme="minorHAnsi"/>
+          <w:sz w:val="24"/>
+          <w:szCs w:val="24"/>
+        </w:rPr>
+      </w:pPr>
+    </w:p>
+    <w:p>
+      <w:pPr>
+        <w:autoSpaceDE w:val="0"/>
+        <w:autoSpaceDN w:val="0"/>
+        <w:adjustRightInd w:val="0"/>
+        <w:spacing w:after="0"/>
+        <w:jc w:val="both"/>
+        <w:rPr>
+          <w:rFonts w:cstheme="minorHAnsi"/>
+          <w:b/>
+          <w:bCs/>
+          <w:sz w:val="24"/>
+          <w:szCs w:val="24"/>
+        </w:rPr>
+      </w:pPr>
+      <w:r>
+        <w:rPr>
+          <w:rFonts w:cstheme="minorHAnsi"/>
+          <w:b/>
+          <w:bCs/>
+          <w:sz w:val="24"/>
+          <w:szCs w:val="24"/>
+        </w:rPr>
+        <w:t>Float and Market Cap</w:t>
+      </w:r>
+    </w:p>
+    <w:p>
+      <w:pPr>
+        <w:autoSpaceDE w:val="0"/>
+        <w:autoSpaceDN w:val="0"/>
+        <w:adjustRightInd w:val="0"/>
+        <w:spacing w:after="0"/>
+        <w:jc w:val="both"/>
+        <w:rPr>
+          <w:rFonts w:cstheme="minorHAnsi"/>
+          <w:sz w:val="24"/>
+          <w:szCs w:val="24"/>
+        </w:rPr>
+      </w:pPr>
+      <w:r>
+        <w:rPr>
+          <w:rFonts w:cstheme="minorHAnsi"/>
+          <w:sz w:val="24"/>
+          <w:szCs w:val="24"/>
+        </w:rPr>
+        <w:tab/>
+      </w:r>
+      <w:r>
+        <w:rPr>
+          <w:rFonts w:cstheme="minorHAnsi"/>
+          <w:i/>
+          <w:iCs/>
+          <w:sz w:val="24"/>
+          <w:szCs w:val="24"/>
+        </w:rPr>
+        <w:t>Float means the number of shares available for trading</w:t>
+      </w:r>
+      <w:r>
+        <w:rPr>
+          <w:rFonts w:cstheme="minorHAnsi"/>
+          <w:sz w:val="24"/>
+          <w:szCs w:val="24"/>
+        </w:rPr>
+        <w:t>. The highest number of shares available for trading is considered as ‘mega cap’ stock.</w:t>
+      </w:r>
+    </w:p>
+    <w:p>
+      <w:pPr>
+        <w:autoSpaceDE w:val="0"/>
+        <w:autoSpaceDN w:val="0"/>
+        <w:adjustRightInd w:val="0"/>
+        <w:spacing w:after="0"/>
+        <w:jc w:val="both"/>
+        <w:rPr>
+          <w:rFonts w:cstheme="minorHAnsi"/>
+          <w:sz w:val="24"/>
+          <w:szCs w:val="24"/>
+        </w:rPr>
+      </w:pPr>
+    </w:p>
+    <w:p>
+      <w:pPr>
+        <w:autoSpaceDE w:val="0"/>
+        <w:autoSpaceDN w:val="0"/>
+        <w:adjustRightInd w:val="0"/>
+        <w:spacing w:after="0"/>
+        <w:ind w:firstLine="720"/>
+        <w:jc w:val="both"/>
+        <w:rPr>
+          <w:rFonts w:cstheme="minorHAnsi"/>
+          <w:b/>
+          <w:bCs/>
+          <w:sz w:val="24"/>
+          <w:szCs w:val="24"/>
+        </w:rPr>
+      </w:pPr>
+      <w:r>
+        <w:rPr>
+          <w:rFonts w:cstheme="minorHAnsi"/>
+          <w:b/>
+          <w:bCs/>
+          <w:sz w:val="24"/>
+          <w:szCs w:val="24"/>
+        </w:rPr>
+        <w:t>Stock in play can be found in two ways:</w:t>
+      </w:r>
+    </w:p>
+    <w:p>
+      <w:pPr>
+        <w:pStyle w:val="ListParagraph"/>
+        <w:numPr>
+          <w:ilvl w:val="0"/>
+          <w:numId w:val="21"/>
+        </w:numPr>
+        <w:autoSpaceDE w:val="0"/>
+        <w:autoSpaceDN w:val="0"/>
+        <w:adjustRightInd w:val="0"/>
+        <w:spacing w:after="0"/>
+        <w:jc w:val="both"/>
+        <w:rPr>
+          <w:rFonts w:cstheme="minorHAnsi"/>
+          <w:sz w:val="24"/>
+          <w:szCs w:val="24"/>
+        </w:rPr>
+      </w:pPr>
+      <w:r>
+        <w:rPr>
+          <w:rFonts w:cstheme="minorHAnsi"/>
+          <w:sz w:val="24"/>
+          <w:szCs w:val="24"/>
+        </w:rPr>
+        <w:t>Pre-market morning watch list</w:t>
+      </w:r>
+      <w:r>
+        <w:rPr>
+          <w:rFonts w:cstheme="minorHAnsi"/>
+          <w:sz w:val="24"/>
+          <w:szCs w:val="24"/>
+        </w:rPr>
+        <w:tab/>
+      </w:r>
+      <w:r>
+        <w:rPr>
+          <w:rFonts w:cstheme="minorHAnsi"/>
+          <w:sz w:val="24"/>
+          <w:szCs w:val="24"/>
+        </w:rPr>
+        <w:tab/>
+        <w:t>2. Real time intraday scans</w:t>
+      </w:r>
+    </w:p>
+    <w:p>
+      <w:pPr>
+        <w:autoSpaceDE w:val="0"/>
+        <w:autoSpaceDN w:val="0"/>
+        <w:adjustRightInd w:val="0"/>
+        <w:spacing w:after="0"/>
+        <w:jc w:val="both"/>
+        <w:rPr>
+          <w:rFonts w:cstheme="minorHAnsi"/>
+          <w:sz w:val="24"/>
+          <w:szCs w:val="24"/>
+        </w:rPr>
+      </w:pPr>
+    </w:p>
+    <w:p>
+      <w:pPr>
+        <w:autoSpaceDE w:val="0"/>
+        <w:autoSpaceDN w:val="0"/>
+        <w:adjustRightInd w:val="0"/>
+        <w:spacing w:after="0"/>
+        <w:ind w:firstLine="720"/>
+        <w:jc w:val="both"/>
+        <w:rPr>
+          <w:rFonts w:cstheme="minorHAnsi"/>
+          <w:sz w:val="24"/>
+          <w:szCs w:val="24"/>
+        </w:rPr>
+      </w:pPr>
+      <w:r>
+        <w:rPr>
+          <w:rFonts w:cstheme="minorHAnsi"/>
+          <w:b/>
+          <w:bCs/>
+          <w:sz w:val="24"/>
+          <w:szCs w:val="24"/>
+        </w:rPr>
+        <w:t xml:space="preserve">Pre-market gapers: </w:t>
+      </w:r>
+    </w:p>
+    <w:p>
+      <w:pPr>
+        <w:autoSpaceDE w:val="0"/>
+        <w:autoSpaceDN w:val="0"/>
+        <w:adjustRightInd w:val="0"/>
+        <w:spacing w:after="0"/>
+        <w:jc w:val="both"/>
+        <w:rPr>
+          <w:rFonts w:cstheme="minorHAnsi"/>
+          <w:sz w:val="24"/>
+          <w:szCs w:val="24"/>
+        </w:rPr>
+      </w:pPr>
+      <w:r>
+        <w:rPr>
+          <w:rFonts w:cstheme="minorHAnsi"/>
+          <w:sz w:val="24"/>
+          <w:szCs w:val="24"/>
+        </w:rPr>
+        <w:tab/>
+      </w:r>
+      <w:r>
+        <w:rPr>
+          <w:rFonts w:cstheme="minorHAnsi"/>
+          <w:sz w:val="24"/>
+          <w:szCs w:val="24"/>
+        </w:rPr>
+        <w:tab/>
+      </w:r>
+    </w:p>
+    <w:p>
+      <w:pPr>
+        <w:autoSpaceDE w:val="0"/>
+        <w:autoSpaceDN w:val="0"/>
+        <w:adjustRightInd w:val="0"/>
+        <w:spacing w:after="0"/>
+        <w:ind w:firstLine="360"/>
+        <w:jc w:val="both"/>
+        <w:rPr>
+          <w:rFonts w:cstheme="minorHAnsi"/>
+          <w:sz w:val="24"/>
+          <w:szCs w:val="24"/>
+        </w:rPr>
+      </w:pPr>
+      <w:r>
+        <w:rPr>
+          <w:rFonts w:cstheme="minorHAnsi"/>
+          <w:b/>
+          <w:bCs/>
+          <w:sz w:val="24"/>
+          <w:szCs w:val="24"/>
+        </w:rPr>
+        <w:t>Real Time Intraday Scans</w:t>
+      </w:r>
+    </w:p>
+    <w:p>
+      <w:pPr>
+        <w:autoSpaceDE w:val="0"/>
+        <w:autoSpaceDN w:val="0"/>
+        <w:adjustRightInd w:val="0"/>
+        <w:spacing w:after="0"/>
+        <w:ind w:firstLine="360"/>
+        <w:jc w:val="both"/>
+        <w:rPr>
+          <w:rFonts w:cstheme="minorHAnsi"/>
+          <w:sz w:val="24"/>
+          <w:szCs w:val="24"/>
+        </w:rPr>
+      </w:pPr>
+    </w:p>
+    <w:p>
+      <w:pPr>
+        <w:autoSpaceDE w:val="0"/>
+        <w:autoSpaceDN w:val="0"/>
+        <w:adjustRightInd w:val="0"/>
+        <w:spacing w:after="0"/>
+        <w:ind w:firstLine="360"/>
+        <w:jc w:val="both"/>
+        <w:rPr>
+          <w:rFonts w:cstheme="minorHAnsi"/>
+          <w:sz w:val="24"/>
+          <w:szCs w:val="24"/>
+        </w:rPr>
+      </w:pPr>
+    </w:p>
+    <w:p>
+      <w:pPr>
+        <w:autoSpaceDE w:val="0"/>
+        <w:autoSpaceDN w:val="0"/>
+        <w:adjustRightInd w:val="0"/>
+        <w:spacing w:after="0"/>
+        <w:ind w:firstLine="360"/>
+        <w:jc w:val="both"/>
+        <w:rPr>
+          <w:rFonts w:cstheme="minorHAnsi"/>
+          <w:sz w:val="24"/>
+          <w:szCs w:val="24"/>
+        </w:rPr>
+      </w:pPr>
+    </w:p>
+    <w:p>
+      <w:pPr>
+        <w:autoSpaceDE w:val="0"/>
+        <w:autoSpaceDN w:val="0"/>
+        <w:adjustRightInd w:val="0"/>
+        <w:spacing w:after="0"/>
+        <w:ind w:firstLine="360"/>
+        <w:jc w:val="both"/>
+        <w:rPr>
+          <w:rFonts w:cstheme="minorHAnsi"/>
+          <w:sz w:val="24"/>
+          <w:szCs w:val="24"/>
+        </w:rPr>
+      </w:pPr>
+    </w:p>
+    <w:p>
+      <w:pPr>
+        <w:autoSpaceDE w:val="0"/>
+        <w:autoSpaceDN w:val="0"/>
+        <w:adjustRightInd w:val="0"/>
+        <w:spacing w:after="0"/>
+        <w:ind w:firstLine="360"/>
+        <w:jc w:val="both"/>
+        <w:rPr>
+          <w:rFonts w:cstheme="minorHAnsi"/>
+          <w:sz w:val="24"/>
+          <w:szCs w:val="24"/>
+        </w:rPr>
+      </w:pPr>
+    </w:p>
+    <w:p>
+      <w:pPr>
+        <w:autoSpaceDE w:val="0"/>
+        <w:autoSpaceDN w:val="0"/>
+        <w:adjustRightInd w:val="0"/>
+        <w:spacing w:after="0"/>
+        <w:ind w:firstLine="360"/>
+        <w:jc w:val="both"/>
+        <w:rPr>
+          <w:rFonts w:cstheme="minorHAnsi"/>
+          <w:sz w:val="24"/>
+          <w:szCs w:val="24"/>
+        </w:rPr>
+      </w:pPr>
+    </w:p>
+    <w:p>
+      <w:pPr>
+        <w:autoSpaceDE w:val="0"/>
+        <w:autoSpaceDN w:val="0"/>
+        <w:adjustRightInd w:val="0"/>
+        <w:spacing w:after="0"/>
+        <w:ind w:firstLine="360"/>
+        <w:jc w:val="both"/>
+        <w:rPr>
+          <w:rFonts w:cstheme="minorHAnsi"/>
+          <w:sz w:val="24"/>
+          <w:szCs w:val="24"/>
+        </w:rPr>
+      </w:pPr>
+    </w:p>
+    <w:p>
+      <w:pPr>
+        <w:autoSpaceDE w:val="0"/>
+        <w:autoSpaceDN w:val="0"/>
+        <w:adjustRightInd w:val="0"/>
+        <w:spacing w:after="0"/>
+        <w:ind w:firstLine="360"/>
+        <w:jc w:val="both"/>
+        <w:rPr>
+          <w:rFonts w:cstheme="minorHAnsi"/>
+          <w:sz w:val="24"/>
+          <w:szCs w:val="24"/>
+        </w:rPr>
+      </w:pPr>
+      <w:r>
+        <w:rPr>
+          <w:rFonts w:cstheme="minorHAnsi"/>
+          <w:sz w:val="24"/>
+          <w:szCs w:val="24"/>
+        </w:rPr>
+        <w:t>You need to find the stocks that are in play by day traders, stocks in play. A stock in play is a stock that offers excellent risk/reward opportunities 1:2 or 1:5.</w:t>
+      </w:r>
+    </w:p>
+    <w:p>
+      <w:pPr>
+        <w:pStyle w:val="ListParagraph"/>
+        <w:spacing w:after="0"/>
+        <w:rPr>
+          <w:rFonts w:cstheme="minorHAnsi"/>
+          <w:sz w:val="24"/>
+          <w:szCs w:val="24"/>
+        </w:rPr>
+      </w:pPr>
+    </w:p>
+    <w:p>
+      <w:pPr>
+        <w:pStyle w:val="ListParagraph"/>
+        <w:spacing w:after="0"/>
+        <w:rPr>
+          <w:rFonts w:cstheme="minorHAnsi"/>
+          <w:sz w:val="24"/>
+          <w:szCs w:val="24"/>
+        </w:rPr>
+      </w:pPr>
+    </w:p>
+    <w:p>
+      <w:pPr>
+        <w:pStyle w:val="ListParagraph"/>
+        <w:spacing w:after="0"/>
+        <w:rPr>
+          <w:rFonts w:cstheme="minorHAnsi"/>
+          <w:sz w:val="24"/>
+          <w:szCs w:val="24"/>
+        </w:rPr>
+      </w:pPr>
+    </w:p>
+    <w:p>
+      <w:pPr>
+        <w:pStyle w:val="ListParagraph"/>
+        <w:spacing w:after="0"/>
+        <w:rPr>
+          <w:rFonts w:cstheme="minorHAnsi"/>
+          <w:sz w:val="24"/>
+          <w:szCs w:val="24"/>
+        </w:rPr>
+      </w:pPr>
+    </w:p>
+    <w:p>
+      <w:pPr>
         <w:pStyle w:val="ListParagraph"/>
         <w:numPr>
           <w:ilvl w:val="0"/>
@@ -1335,6 +2824,7 @@
           <w:sz w:val="24"/>
           <w:szCs w:val="24"/>
         </w:rPr>
+        <w:lastRenderedPageBreak/>
         <w:t>b) Real time intraday scans</w:t>
       </w:r>
     </w:p>
@@ -2010,7 +3500,6 @@
           <w:szCs w:val="36"/>
           <w:u w:val="single"/>
         </w:rPr>
-        <w:lastRenderedPageBreak/>
         <w:t xml:space="preserve">Ch-7: </w:t>
       </w:r>
       <w:r>
@@ -2052,101 +3541,49 @@
         <w:autoSpaceDE w:val="0"/>
         <w:autoSpaceDN w:val="0"/>
         <w:adjustRightInd w:val="0"/>
-        <w:spacing w:after="0" w:line="240" w:lineRule="auto"/>
-        <w:ind w:firstLine="720"/>
-        <w:rPr>
-          <w:rFonts w:cstheme="minorHAnsi"/>
-          <w:sz w:val="24"/>
-          <w:szCs w:val="24"/>
-        </w:rPr>
-      </w:pPr>
-      <w:r>
-        <w:rPr>
-          <w:rFonts w:cstheme="minorHAnsi"/>
-          <w:sz w:val="24"/>
-          <w:szCs w:val="24"/>
-        </w:rPr>
-        <w:t>S</w:t>
-      </w:r>
-      <w:r>
-        <w:rPr>
-          <w:rFonts w:cstheme="minorHAnsi"/>
-          <w:sz w:val="24"/>
-          <w:szCs w:val="24"/>
-        </w:rPr>
-        <w:t>trategies, based on three</w:t>
-      </w:r>
-      <w:r>
-        <w:rPr>
-          <w:rFonts w:cstheme="minorHAnsi"/>
-          <w:sz w:val="24"/>
-          <w:szCs w:val="24"/>
-        </w:rPr>
-        <w:t xml:space="preserve"> </w:t>
-      </w:r>
-      <w:r>
-        <w:rPr>
-          <w:rFonts w:cstheme="minorHAnsi"/>
-          <w:sz w:val="24"/>
-          <w:szCs w:val="24"/>
-        </w:rPr>
-        <w:t>elements: (1) price action, (2) technical indicators, and (3) candlesticks and</w:t>
-      </w:r>
-      <w:r>
-        <w:rPr>
-          <w:rFonts w:cstheme="minorHAnsi"/>
-          <w:sz w:val="24"/>
-          <w:szCs w:val="24"/>
-        </w:rPr>
-        <w:t xml:space="preserve"> </w:t>
-      </w:r>
-      <w:r>
-        <w:rPr>
-          <w:rFonts w:cstheme="minorHAnsi"/>
-          <w:sz w:val="24"/>
-          <w:szCs w:val="24"/>
-        </w:rPr>
-        <w:t>chart patterns. It is important to learn and practice all three elements at the</w:t>
-      </w:r>
-      <w:r>
-        <w:rPr>
-          <w:rFonts w:cstheme="minorHAnsi"/>
-          <w:sz w:val="24"/>
-          <w:szCs w:val="24"/>
-        </w:rPr>
-        <w:t xml:space="preserve"> </w:t>
-      </w:r>
-      <w:r>
-        <w:rPr>
-          <w:rFonts w:cstheme="minorHAnsi"/>
-          <w:sz w:val="24"/>
-          <w:szCs w:val="24"/>
-        </w:rPr>
-        <w:t>same time.</w:t>
-      </w:r>
-    </w:p>
-    <w:p>
-      <w:pPr>
-        <w:spacing w:after="0"/>
-        <w:rPr>
-          <w:rFonts w:cstheme="minorHAnsi"/>
-          <w:sz w:val="24"/>
-          <w:szCs w:val="24"/>
-        </w:rPr>
-      </w:pPr>
-    </w:p>
-    <w:p>
-      <w:pPr>
-        <w:autoSpaceDE w:val="0"/>
-        <w:autoSpaceDN w:val="0"/>
-        <w:adjustRightInd w:val="0"/>
-        <w:spacing w:after="0" w:line="240" w:lineRule="auto"/>
-        <w:rPr>
-          <w:rFonts w:cstheme="minorHAnsi"/>
-          <w:sz w:val="24"/>
-          <w:szCs w:val="24"/>
-        </w:rPr>
-      </w:pPr>
+        <w:spacing w:after="0"/>
+        <w:jc w:val="both"/>
+        <w:rPr>
+          <w:rFonts w:cstheme="minorHAnsi"/>
+          <w:sz w:val="24"/>
+          <w:szCs w:val="24"/>
+        </w:rPr>
+      </w:pPr>
+      <w:r>
+        <w:rPr>
+          <w:rFonts w:cstheme="minorHAnsi"/>
+          <w:sz w:val="24"/>
+          <w:szCs w:val="24"/>
+        </w:rPr>
+        <w:t>Some strategies based on three elements:</w:t>
+      </w:r>
+    </w:p>
+    <w:p>
+      <w:pPr>
+        <w:pStyle w:val="ListParagraph"/>
+        <w:numPr>
+          <w:ilvl w:val="0"/>
+          <w:numId w:val="18"/>
+        </w:numPr>
+        <w:autoSpaceDE w:val="0"/>
+        <w:autoSpaceDN w:val="0"/>
+        <w:adjustRightInd w:val="0"/>
+        <w:spacing w:after="0"/>
+        <w:jc w:val="both"/>
+        <w:rPr>
+          <w:rFonts w:cstheme="minorHAnsi"/>
+          <w:sz w:val="24"/>
+          <w:szCs w:val="24"/>
+        </w:rPr>
+      </w:pPr>
+      <w:r>
+        <w:rPr>
+          <w:rFonts w:cstheme="minorHAnsi"/>
+          <w:sz w:val="24"/>
+          <w:szCs w:val="24"/>
+        </w:rPr>
+        <w:t>Price Action</w:t>
+      </w:r>
       <w:r>
         <w:rPr>
           <w:rFonts w:cstheme="minorHAnsi"/>
@@ -2154,6 +3591,93 @@
           <w:szCs w:val="24"/>
         </w:rPr>
         <w:tab/>
+      </w:r>
+      <w:r>
+        <w:rPr>
+          <w:rFonts w:cstheme="minorHAnsi"/>
+          <w:sz w:val="24"/>
+          <w:szCs w:val="24"/>
+        </w:rPr>
+        <w:tab/>
+        <w:t>2. Technical Indicators</w:t>
+      </w:r>
+      <w:r>
+        <w:rPr>
+          <w:rFonts w:cstheme="minorHAnsi"/>
+          <w:sz w:val="24"/>
+          <w:szCs w:val="24"/>
+        </w:rPr>
+        <w:tab/>
+        <w:t>3. Candlesticks and Chart patterns</w:t>
+      </w:r>
+    </w:p>
+    <w:p>
+      <w:pPr>
+        <w:autoSpaceDE w:val="0"/>
+        <w:autoSpaceDN w:val="0"/>
+        <w:adjustRightInd w:val="0"/>
+        <w:spacing w:after="0"/>
+        <w:jc w:val="both"/>
+        <w:rPr>
+          <w:rFonts w:cstheme="minorHAnsi"/>
+          <w:sz w:val="24"/>
+          <w:szCs w:val="24"/>
+        </w:rPr>
+      </w:pPr>
+    </w:p>
+    <w:p>
+      <w:pPr>
+        <w:autoSpaceDE w:val="0"/>
+        <w:autoSpaceDN w:val="0"/>
+        <w:adjustRightInd w:val="0"/>
+        <w:spacing w:after="0"/>
+        <w:jc w:val="both"/>
+        <w:rPr>
+          <w:rFonts w:cstheme="minorHAnsi"/>
+          <w:sz w:val="24"/>
+          <w:szCs w:val="24"/>
+        </w:rPr>
+      </w:pPr>
+      <w:r>
+        <w:rPr>
+          <w:rFonts w:cstheme="minorHAnsi"/>
+          <w:sz w:val="24"/>
+          <w:szCs w:val="24"/>
+        </w:rPr>
+        <w:t xml:space="preserve">It is important to learn and practice all three elements at the same time. </w:t>
+      </w:r>
+    </w:p>
+    <w:p>
+      <w:pPr>
+        <w:autoSpaceDE w:val="0"/>
+        <w:autoSpaceDN w:val="0"/>
+        <w:adjustRightInd w:val="0"/>
+        <w:spacing w:after="0" w:line="240" w:lineRule="auto"/>
+        <w:rPr>
+          <w:rFonts w:cstheme="minorHAnsi"/>
+          <w:sz w:val="24"/>
+          <w:szCs w:val="24"/>
+        </w:rPr>
+      </w:pPr>
+    </w:p>
+    <w:p>
+      <w:pPr>
+        <w:autoSpaceDE w:val="0"/>
+        <w:autoSpaceDN w:val="0"/>
+        <w:adjustRightInd w:val="0"/>
+        <w:spacing w:after="0" w:line="240" w:lineRule="auto"/>
+        <w:rPr>
+          <w:rFonts w:cstheme="minorHAnsi"/>
+          <w:sz w:val="24"/>
+          <w:szCs w:val="24"/>
+        </w:rPr>
+      </w:pPr>
+      <w:r>
+        <w:rPr>
+          <w:rFonts w:cstheme="minorHAnsi"/>
+          <w:sz w:val="24"/>
+          <w:szCs w:val="24"/>
+        </w:rPr>
         <w:t>There are nine best strategies, simple in theory but difficult to master and require plenty of practice.</w:t>
       </w:r>
       <w:r>
@@ -2324,6 +3848,7 @@
           <w:sz w:val="24"/>
           <w:szCs w:val="24"/>
         </w:rPr>
+        <w:lastRenderedPageBreak/>
         <w:drawing>
           <wp:inline distT="0" distB="0" distL="0" distR="0">
             <wp:extent cx="3210182" cy="2636108"/>
@@ -2762,7 +4287,6 @@
           <w:sz w:val="24"/>
           <w:szCs w:val="24"/>
         </w:rPr>
-        <w:lastRenderedPageBreak/>
         <w:t>stock should trade within a range which is smaller than the Average True</w:t>
       </w:r>
       <w:r>
@@ -2881,7 +4405,25 @@
           <w:sz w:val="24"/>
           <w:szCs w:val="24"/>
         </w:rPr>
-        <w:t>After I build my watchlist in the morning, I closely monitor the</w:t>
+        <w:t xml:space="preserve">After I build my </w:t>
+      </w:r>
+      <w:proofErr w:type="spellStart"/>
+      <w:r>
+        <w:rPr>
+          <w:rFonts w:cstheme="minorHAnsi"/>
+          <w:sz w:val="24"/>
+          <w:szCs w:val="24"/>
+        </w:rPr>
+        <w:t>watchlist</w:t>
+      </w:r>
+      <w:proofErr w:type="spellEnd"/>
+      <w:r>
+        <w:rPr>
+          <w:rFonts w:cstheme="minorHAnsi"/>
+          <w:sz w:val="24"/>
+          <w:szCs w:val="24"/>
+        </w:rPr>
+        <w:t xml:space="preserve"> in the morning, I closely monitor the</w:t>
       </w:r>
       <w:r>
         <w:rPr>
@@ -3746,7 +5288,6 @@
           <w:sz w:val="24"/>
           <w:szCs w:val="24"/>
         </w:rPr>
-        <w:lastRenderedPageBreak/>
         <w:drawing>
           <wp:inline distT="0" distB="0" distL="0" distR="0">
             <wp:extent cx="5063696" cy="2435885"/>
@@ -3911,6 +5452,7 @@
           <w:sz w:val="24"/>
           <w:szCs w:val="24"/>
         </w:rPr>
+        <w:lastRenderedPageBreak/>
         <w:t>Strategy 5: Bull Flag Momentum</w:t>
       </w:r>
     </w:p>
@@ -4262,7 +5804,6 @@
           <w:bCs/>
           <w:noProof/>
         </w:rPr>
-        <w:lastRenderedPageBreak/>
         <w:drawing>
           <wp:inline distT="0" distB="0" distL="0" distR="0">
             <wp:extent cx="3160755" cy="3031525"/>
@@ -4403,6 +5944,7 @@
           <w:bCs/>
           <w:noProof/>
         </w:rPr>
+        <w:lastRenderedPageBreak/>
         <w:drawing>
           <wp:inline distT="0" distB="0" distL="0" distR="0">
             <wp:extent cx="3393497" cy="2807331"/>
@@ -4813,7 +6355,6 @@
           <w:color w:val="000000"/>
           <w:spacing w:val="18"/>
         </w:rPr>
-        <w:lastRenderedPageBreak/>
         <w:drawing>
           <wp:inline distT="0" distB="0" distL="0" distR="0">
             <wp:extent cx="3080390" cy="2767331"/>
@@ -5084,6 +6625,7 @@
           <w:sz w:val="29"/>
           <w:szCs w:val="29"/>
         </w:rPr>
+        <w:lastRenderedPageBreak/>
         <w:t>S</w:t>
       </w:r>
       <w:r>
@@ -5120,7 +6662,25 @@
           <w:sz w:val="24"/>
           <w:szCs w:val="24"/>
         </w:rPr>
-        <w:t>When I make my watchlist for the day, I monitor the price action around VWAP at the Open. If a stock shows respect toward VWAP, then I wait until a confirmation of the VWAP break (for short selling) or VWAP support (for going long).</w:t>
+        <w:t xml:space="preserve">When I make my </w:t>
+      </w:r>
+      <w:proofErr w:type="spellStart"/>
+      <w:r>
+        <w:rPr>
+          <w:rFonts w:cstheme="minorHAnsi"/>
+          <w:sz w:val="24"/>
+          <w:szCs w:val="24"/>
+        </w:rPr>
+        <w:t>watchlist</w:t>
+      </w:r>
+      <w:proofErr w:type="spellEnd"/>
+      <w:r>
+        <w:rPr>
+          <w:rFonts w:cstheme="minorHAnsi"/>
+          <w:sz w:val="24"/>
+          <w:szCs w:val="24"/>
+        </w:rPr>
+        <w:t xml:space="preserve"> for the day, I monitor the price action around VWAP at the Open. If a stock shows respect toward VWAP, then I wait until a confirmation of the VWAP break (for short selling) or VWAP support (for going long).</w:t>
       </w:r>
     </w:p>
     <w:p>
@@ -5422,58 +6982,10 @@
           <w:sz w:val="24"/>
           <w:szCs w:val="24"/>
         </w:rPr>
-        <w:t>Building a watchlist</w:t>
-      </w:r>
-    </w:p>
-    <w:p>
-      <w:pPr>
-        <w:autoSpaceDE w:val="0"/>
-        <w:autoSpaceDN w:val="0"/>
-        <w:adjustRightInd w:val="0"/>
-        <w:spacing w:after="0" w:line="240" w:lineRule="auto"/>
-        <w:jc w:val="both"/>
-        <w:rPr>
-          <w:rFonts w:cstheme="minorHAnsi"/>
-          <w:sz w:val="24"/>
-          <w:szCs w:val="24"/>
-        </w:rPr>
-      </w:pPr>
-    </w:p>
-    <w:p>
-      <w:pPr>
-        <w:autoSpaceDE w:val="0"/>
-        <w:autoSpaceDN w:val="0"/>
-        <w:adjustRightInd w:val="0"/>
-        <w:spacing w:after="0" w:line="240" w:lineRule="auto"/>
-        <w:jc w:val="both"/>
-        <w:rPr>
-          <w:rFonts w:cstheme="minorHAnsi"/>
-          <w:sz w:val="24"/>
-          <w:szCs w:val="24"/>
-        </w:rPr>
-      </w:pPr>
-    </w:p>
-    <w:p>
-      <w:pPr>
-        <w:autoSpaceDE w:val="0"/>
-        <w:autoSpaceDN w:val="0"/>
-        <w:adjustRightInd w:val="0"/>
-        <w:spacing w:after="0" w:line="240" w:lineRule="auto"/>
-        <w:jc w:val="both"/>
-        <w:rPr>
-          <w:rFonts w:cstheme="minorHAnsi"/>
-          <w:sz w:val="24"/>
-          <w:szCs w:val="24"/>
-        </w:rPr>
-      </w:pPr>
-    </w:p>
-    <w:p>
-      <w:pPr>
-        <w:autoSpaceDE w:val="0"/>
-        <w:autoSpaceDN w:val="0"/>
-        <w:adjustRightInd w:val="0"/>
-        <w:spacing w:after="0" w:line="240" w:lineRule="auto"/>
-        <w:jc w:val="both"/>
+        <w:t xml:space="preserve">Building a </w:t>
+      </w:r>
+      <w:proofErr w:type="spellStart"/>
+      <w:r>
         <w:rPr>
           <w:rFonts w:cstheme="minorHAnsi"/>
           <w:b/>
@@ -5481,8 +6993,59 @@
           <w:sz w:val="24"/>
           <w:szCs w:val="24"/>
         </w:rPr>
-      </w:pPr>
-      <w:r>
+        <w:t>watchlist</w:t>
+      </w:r>
+      <w:proofErr w:type="spellEnd"/>
+    </w:p>
+    <w:p>
+      <w:pPr>
+        <w:autoSpaceDE w:val="0"/>
+        <w:autoSpaceDN w:val="0"/>
+        <w:adjustRightInd w:val="0"/>
+        <w:spacing w:after="0" w:line="240" w:lineRule="auto"/>
+        <w:jc w:val="both"/>
+        <w:rPr>
+          <w:rFonts w:cstheme="minorHAnsi"/>
+          <w:sz w:val="24"/>
+          <w:szCs w:val="24"/>
+        </w:rPr>
+      </w:pPr>
+    </w:p>
+    <w:p>
+      <w:pPr>
+        <w:autoSpaceDE w:val="0"/>
+        <w:autoSpaceDN w:val="0"/>
+        <w:adjustRightInd w:val="0"/>
+        <w:spacing w:after="0" w:line="240" w:lineRule="auto"/>
+        <w:jc w:val="both"/>
+        <w:rPr>
+          <w:rFonts w:cstheme="minorHAnsi"/>
+          <w:sz w:val="24"/>
+          <w:szCs w:val="24"/>
+        </w:rPr>
+      </w:pPr>
+    </w:p>
+    <w:p>
+      <w:pPr>
+        <w:autoSpaceDE w:val="0"/>
+        <w:autoSpaceDN w:val="0"/>
+        <w:adjustRightInd w:val="0"/>
+        <w:spacing w:after="0" w:line="240" w:lineRule="auto"/>
+        <w:jc w:val="both"/>
+        <w:rPr>
+          <w:rFonts w:cstheme="minorHAnsi"/>
+          <w:sz w:val="24"/>
+          <w:szCs w:val="24"/>
+        </w:rPr>
+      </w:pPr>
+    </w:p>
+    <w:p>
+      <w:pPr>
+        <w:autoSpaceDE w:val="0"/>
+        <w:autoSpaceDN w:val="0"/>
+        <w:adjustRightInd w:val="0"/>
+        <w:spacing w:after="0" w:line="240" w:lineRule="auto"/>
+        <w:jc w:val="both"/>
         <w:rPr>
           <w:rFonts w:cstheme="minorHAnsi"/>
           <w:b/>
@@ -5490,44 +7053,8 @@
           <w:sz w:val="24"/>
           <w:szCs w:val="24"/>
         </w:rPr>
-        <w:t>Trading Plan (entry, exit and stop loss)</w:t>
-      </w:r>
-    </w:p>
-    <w:p>
-      <w:pPr>
-        <w:autoSpaceDE w:val="0"/>
-        <w:autoSpaceDN w:val="0"/>
-        <w:adjustRightInd w:val="0"/>
-        <w:spacing w:after="0" w:line="240" w:lineRule="auto"/>
-        <w:jc w:val="both"/>
-        <w:rPr>
-          <w:rFonts w:cstheme="minorHAnsi"/>
-          <w:sz w:val="24"/>
-          <w:szCs w:val="24"/>
-        </w:rPr>
-      </w:pPr>
-    </w:p>
-    <w:p>
-      <w:pPr>
-        <w:autoSpaceDE w:val="0"/>
-        <w:autoSpaceDN w:val="0"/>
-        <w:adjustRightInd w:val="0"/>
-        <w:spacing w:after="0" w:line="240" w:lineRule="auto"/>
-        <w:jc w:val="both"/>
-        <w:rPr>
-          <w:rFonts w:cstheme="minorHAnsi"/>
-          <w:sz w:val="24"/>
-          <w:szCs w:val="24"/>
-        </w:rPr>
-      </w:pPr>
-    </w:p>
-    <w:p>
-      <w:pPr>
-        <w:autoSpaceDE w:val="0"/>
-        <w:autoSpaceDN w:val="0"/>
-        <w:adjustRightInd w:val="0"/>
-        <w:spacing w:after="0" w:line="240" w:lineRule="auto"/>
-        <w:jc w:val="both"/>
+      </w:pPr>
+      <w:r>
         <w:rPr>
           <w:rFonts w:cstheme="minorHAnsi"/>
           <w:b/>
@@ -5535,8 +7062,44 @@
           <w:sz w:val="24"/>
           <w:szCs w:val="24"/>
         </w:rPr>
-      </w:pPr>
-      <w:r>
+        <w:t>Trading Plan (entry, exit and stop loss)</w:t>
+      </w:r>
+    </w:p>
+    <w:p>
+      <w:pPr>
+        <w:autoSpaceDE w:val="0"/>
+        <w:autoSpaceDN w:val="0"/>
+        <w:adjustRightInd w:val="0"/>
+        <w:spacing w:after="0" w:line="240" w:lineRule="auto"/>
+        <w:jc w:val="both"/>
+        <w:rPr>
+          <w:rFonts w:cstheme="minorHAnsi"/>
+          <w:sz w:val="24"/>
+          <w:szCs w:val="24"/>
+        </w:rPr>
+      </w:pPr>
+    </w:p>
+    <w:p>
+      <w:pPr>
+        <w:autoSpaceDE w:val="0"/>
+        <w:autoSpaceDN w:val="0"/>
+        <w:adjustRightInd w:val="0"/>
+        <w:spacing w:after="0" w:line="240" w:lineRule="auto"/>
+        <w:jc w:val="both"/>
+        <w:rPr>
+          <w:rFonts w:cstheme="minorHAnsi"/>
+          <w:sz w:val="24"/>
+          <w:szCs w:val="24"/>
+        </w:rPr>
+      </w:pPr>
+    </w:p>
+    <w:p>
+      <w:pPr>
+        <w:autoSpaceDE w:val="0"/>
+        <w:autoSpaceDN w:val="0"/>
+        <w:adjustRightInd w:val="0"/>
+        <w:spacing w:after="0" w:line="240" w:lineRule="auto"/>
+        <w:jc w:val="both"/>
         <w:rPr>
           <w:rFonts w:cstheme="minorHAnsi"/>
           <w:b/>
@@ -5544,44 +7107,8 @@
           <w:sz w:val="24"/>
           <w:szCs w:val="24"/>
         </w:rPr>
-        <w:t>Execution</w:t>
-      </w:r>
-    </w:p>
-    <w:p>
-      <w:pPr>
-        <w:autoSpaceDE w:val="0"/>
-        <w:autoSpaceDN w:val="0"/>
-        <w:adjustRightInd w:val="0"/>
-        <w:spacing w:after="0" w:line="240" w:lineRule="auto"/>
-        <w:jc w:val="both"/>
-        <w:rPr>
-          <w:rFonts w:cstheme="minorHAnsi"/>
-          <w:sz w:val="24"/>
-          <w:szCs w:val="24"/>
-        </w:rPr>
-      </w:pPr>
-    </w:p>
-    <w:p>
-      <w:pPr>
-        <w:autoSpaceDE w:val="0"/>
-        <w:autoSpaceDN w:val="0"/>
-        <w:adjustRightInd w:val="0"/>
-        <w:spacing w:after="0" w:line="240" w:lineRule="auto"/>
-        <w:jc w:val="both"/>
-        <w:rPr>
-          <w:rFonts w:cstheme="minorHAnsi"/>
-          <w:sz w:val="24"/>
-          <w:szCs w:val="24"/>
-        </w:rPr>
-      </w:pPr>
-    </w:p>
-    <w:p>
-      <w:pPr>
-        <w:autoSpaceDE w:val="0"/>
-        <w:autoSpaceDN w:val="0"/>
-        <w:adjustRightInd w:val="0"/>
-        <w:spacing w:after="0" w:line="240" w:lineRule="auto"/>
-        <w:jc w:val="both"/>
+      </w:pPr>
+      <w:r>
         <w:rPr>
           <w:rFonts w:cstheme="minorHAnsi"/>
           <w:b/>
@@ -5589,8 +7116,44 @@
           <w:sz w:val="24"/>
           <w:szCs w:val="24"/>
         </w:rPr>
-      </w:pPr>
-      <w:r>
+        <w:t>Execution</w:t>
+      </w:r>
+    </w:p>
+    <w:p>
+      <w:pPr>
+        <w:autoSpaceDE w:val="0"/>
+        <w:autoSpaceDN w:val="0"/>
+        <w:adjustRightInd w:val="0"/>
+        <w:spacing w:after="0" w:line="240" w:lineRule="auto"/>
+        <w:jc w:val="both"/>
+        <w:rPr>
+          <w:rFonts w:cstheme="minorHAnsi"/>
+          <w:sz w:val="24"/>
+          <w:szCs w:val="24"/>
+        </w:rPr>
+      </w:pPr>
+    </w:p>
+    <w:p>
+      <w:pPr>
+        <w:autoSpaceDE w:val="0"/>
+        <w:autoSpaceDN w:val="0"/>
+        <w:adjustRightInd w:val="0"/>
+        <w:spacing w:after="0" w:line="240" w:lineRule="auto"/>
+        <w:jc w:val="both"/>
+        <w:rPr>
+          <w:rFonts w:cstheme="minorHAnsi"/>
+          <w:sz w:val="24"/>
+          <w:szCs w:val="24"/>
+        </w:rPr>
+      </w:pPr>
+    </w:p>
+    <w:p>
+      <w:pPr>
+        <w:autoSpaceDE w:val="0"/>
+        <w:autoSpaceDN w:val="0"/>
+        <w:adjustRightInd w:val="0"/>
+        <w:spacing w:after="0" w:line="240" w:lineRule="auto"/>
+        <w:jc w:val="both"/>
         <w:rPr>
           <w:rFonts w:cstheme="minorHAnsi"/>
           <w:b/>
@@ -5598,7 +7161,38 @@
           <w:sz w:val="24"/>
           <w:szCs w:val="24"/>
         </w:rPr>
-        <w:t>How Did I Do it?</w:t>
+      </w:pPr>
+      <w:r>
+        <w:rPr>
+          <w:rFonts w:cstheme="minorHAnsi"/>
+          <w:b/>
+          <w:bCs/>
+          <w:sz w:val="24"/>
+          <w:szCs w:val="24"/>
+        </w:rPr>
+        <w:t xml:space="preserve">How Did I </w:t>
+      </w:r>
+      <w:proofErr w:type="gramStart"/>
+      <w:r>
+        <w:rPr>
+          <w:rFonts w:cstheme="minorHAnsi"/>
+          <w:b/>
+          <w:bCs/>
+          <w:sz w:val="24"/>
+          <w:szCs w:val="24"/>
+        </w:rPr>
+        <w:t>Do</w:t>
+      </w:r>
+      <w:proofErr w:type="gramEnd"/>
+      <w:r>
+        <w:rPr>
+          <w:rFonts w:cstheme="minorHAnsi"/>
+          <w:b/>
+          <w:bCs/>
+          <w:sz w:val="24"/>
+          <w:szCs w:val="24"/>
+        </w:rPr>
+        <w:t xml:space="preserve"> it?</w:t>
       </w:r>
     </w:p>
     <w:p>
@@ -5783,6 +7377,95 @@
     </w:lvl>
   </w:abstractNum>
   <w:abstractNum w:abstractNumId="1">
+    <w:nsid w:val="08931E30"/>
+    <w:multiLevelType w:val="hybridMultilevel"/>
+    <w:tmpl w:val="261A080A"/>
+    <w:lvl w:ilvl="0" w:tplc="0409000F">
+      <w:start w:val="1"/>
+      <w:numFmt w:val="decimal"/>
+      <w:lvlText w:val="%1."/>
+      <w:lvlJc w:val="left"/>
+      <w:pPr>
+        <w:ind w:left="1800" w:hanging="360"/>
+      </w:pPr>
+      <w:rPr>
+        <w:rFonts w:hint="default"/>
+      </w:rPr>
+    </w:lvl>
+    <w:lvl w:ilvl="1" w:tplc="04090019" w:tentative="1">
+      <w:start w:val="1"/>
+      <w:numFmt w:val="lowerLetter"/>
+      <w:lvlText w:val="%2."/>
+      <w:lvlJc w:val="left"/>
+      <w:pPr>
+        <w:ind w:left="2520" w:hanging="360"/>
+      </w:pPr>
+    </w:lvl>
+    <w:lvl w:ilvl="2" w:tplc="0409001B" w:tentative="1">
+      <w:start w:val="1"/>
+      <w:numFmt w:val="lowerRoman"/>
+      <w:lvlText w:val="%3."/>
+      <w:lvlJc w:val="right"/>
+      <w:pPr>
+        <w:ind w:left="3240" w:hanging="180"/>
+      </w:pPr>
+    </w:lvl>
+    <w:lvl w:ilvl="3" w:tplc="0409000F" w:tentative="1">
+      <w:start w:val="1"/>
+      <w:numFmt w:val="decimal"/>
+      <w:lvlText w:val="%4."/>
+      <w:lvlJc w:val="left"/>
+      <w:pPr>
+        <w:ind w:left="3960" w:hanging="360"/>
+      </w:pPr>
+    </w:lvl>
+    <w:lvl w:ilvl="4" w:tplc="04090019" w:tentative="1">
+      <w:start w:val="1"/>
+      <w:numFmt w:val="lowerLetter"/>
+      <w:lvlText w:val="%5."/>
+      <w:lvlJc w:val="left"/>
+      <w:pPr>
+        <w:ind w:left="4680" w:hanging="360"/>
+      </w:pPr>
+    </w:lvl>
+    <w:lvl w:ilvl="5" w:tplc="0409001B" w:tentative="1">
+      <w:start w:val="1"/>
+      <w:numFmt w:val="lowerRoman"/>
+      <w:lvlText w:val="%6."/>
+      <w:lvlJc w:val="right"/>
+      <w:pPr>
+        <w:ind w:left="5400" w:hanging="180"/>
+      </w:pPr>
+    </w:lvl>
+    <w:lvl w:ilvl="6" w:tplc="0409000F" w:tentative="1">
+      <w:start w:val="1"/>
+      <w:numFmt w:val="decimal"/>
+      <w:lvlText w:val="%7."/>
+      <w:lvlJc w:val="left"/>
+      <w:pPr>
+        <w:ind w:left="6120" w:hanging="360"/>
+      </w:pPr>
+    </w:lvl>
+    <w:lvl w:ilvl="7" w:tplc="04090019" w:tentative="1">
+      <w:start w:val="1"/>
+      <w:numFmt w:val="lowerLetter"/>
+      <w:lvlText w:val="%8."/>
+      <w:lvlJc w:val="left"/>
+      <w:pPr>
+        <w:ind w:left="6840" w:hanging="360"/>
+      </w:pPr>
+    </w:lvl>
+    <w:lvl w:ilvl="8" w:tplc="0409001B" w:tentative="1">
+      <w:start w:val="1"/>
+      <w:numFmt w:val="lowerRoman"/>
+      <w:lvlText w:val="%9."/>
+      <w:lvlJc w:val="right"/>
+      <w:pPr>
+        <w:ind w:left="7560" w:hanging="180"/>
+      </w:pPr>
+    </w:lvl>
+  </w:abstractNum>
+  <w:abstractNum w:abstractNumId="2">
     <w:nsid w:val="098F74C6"/>
     <w:multiLevelType w:val="hybridMultilevel"/>
     <w:tmpl w:val="B63C9E44"/>
@@ -5871,7 +7554,7 @@
       </w:pPr>
     </w:lvl>
   </w:abstractNum>
-  <w:abstractNum w:abstractNumId="2">
+  <w:abstractNum w:abstractNumId="3">
     <w:nsid w:val="12F455E2"/>
     <w:multiLevelType w:val="hybridMultilevel"/>
     <w:tmpl w:val="251C07AC"/>
@@ -5960,7 +7643,7 @@
       </w:pPr>
     </w:lvl>
   </w:abstractNum>
-  <w:abstractNum w:abstractNumId="3">
+  <w:abstractNum w:abstractNumId="4">
     <w:nsid w:val="192D0D59"/>
     <w:multiLevelType w:val="hybridMultilevel"/>
     <w:tmpl w:val="73D889D0"/>
@@ -6046,7 +7729,7 @@
       </w:pPr>
     </w:lvl>
   </w:abstractNum>
-  <w:abstractNum w:abstractNumId="4">
+  <w:abstractNum w:abstractNumId="5">
     <w:nsid w:val="1E863C68"/>
     <w:multiLevelType w:val="hybridMultilevel"/>
     <w:tmpl w:val="9852145C"/>
@@ -6135,7 +7818,7 @@
       </w:pPr>
     </w:lvl>
   </w:abstractNum>
-  <w:abstractNum w:abstractNumId="5">
+  <w:abstractNum w:abstractNumId="6">
     <w:nsid w:val="2702376F"/>
     <w:multiLevelType w:val="hybridMultilevel"/>
     <w:tmpl w:val="1FA665E0"/>
@@ -6224,7 +7907,96 @@
       </w:pPr>
     </w:lvl>
   </w:abstractNum>
-  <w:abstractNum w:abstractNumId="6">
+  <w:abstractNum w:abstractNumId="7">
+    <w:nsid w:val="2E954380"/>
+    <w:multiLevelType w:val="hybridMultilevel"/>
+    <w:tmpl w:val="9342B526"/>
+    <w:lvl w:ilvl="0" w:tplc="0409000F">
+      <w:start w:val="1"/>
+      <w:numFmt w:val="decimal"/>
+      <w:lvlText w:val="%1."/>
+      <w:lvlJc w:val="left"/>
+      <w:pPr>
+        <w:ind w:left="720" w:hanging="360"/>
+      </w:pPr>
+      <w:rPr>
+        <w:rFonts w:hint="default"/>
+      </w:rPr>
+    </w:lvl>
+    <w:lvl w:ilvl="1" w:tplc="04090019" w:tentative="1">
+      <w:start w:val="1"/>
+      <w:numFmt w:val="lowerLetter"/>
+      <w:lvlText w:val="%2."/>
+      <w:lvlJc w:val="left"/>
+      <w:pPr>
+        <w:ind w:left="1440" w:hanging="360"/>
+      </w:pPr>
+    </w:lvl>
+    <w:lvl w:ilvl="2" w:tplc="0409001B" w:tentative="1">
+      <w:start w:val="1"/>
+      <w:numFmt w:val="lowerRoman"/>
+      <w:lvlText w:val="%3."/>
+      <w:lvlJc w:val="right"/>
+      <w:pPr>
+        <w:ind w:left="2160" w:hanging="180"/>
+      </w:pPr>
+    </w:lvl>
+    <w:lvl w:ilvl="3" w:tplc="0409000F" w:tentative="1">
+      <w:start w:val="1"/>
+      <w:numFmt w:val="decimal"/>
+      <w:lvlText w:val="%4."/>
+      <w:lvlJc w:val="left"/>
+      <w:pPr>
+        <w:ind w:left="2880" w:hanging="360"/>
+      </w:pPr>
+    </w:lvl>
+    <w:lvl w:ilvl="4" w:tplc="04090019" w:tentative="1">
+      <w:start w:val="1"/>
+      <w:numFmt w:val="lowerLetter"/>
+      <w:lvlText w:val="%5."/>
+      <w:lvlJc w:val="left"/>
+      <w:pPr>
+        <w:ind w:left="3600" w:hanging="360"/>
+      </w:pPr>
+    </w:lvl>
+    <w:lvl w:ilvl="5" w:tplc="0409001B" w:tentative="1">
+      <w:start w:val="1"/>
+      <w:numFmt w:val="lowerRoman"/>
+      <w:lvlText w:val="%6."/>
+      <w:lvlJc w:val="right"/>
+      <w:pPr>
+        <w:ind w:left="4320" w:hanging="180"/>
+      </w:pPr>
+    </w:lvl>
+    <w:lvl w:ilvl="6" w:tplc="0409000F" w:tentative="1">
+      <w:start w:val="1"/>
+      <w:numFmt w:val="decimal"/>
+      <w:lvlText w:val="%7."/>
+      <w:lvlJc w:val="left"/>
+      <w:pPr>
+        <w:ind w:left="5040" w:hanging="360"/>
+      </w:pPr>
+    </w:lvl>
+    <w:lvl w:ilvl="7" w:tplc="04090019" w:tentative="1">
+      <w:start w:val="1"/>
+      <w:numFmt w:val="lowerLetter"/>
+      <w:lvlText w:val="%8."/>
+      <w:lvlJc w:val="left"/>
+      <w:pPr>
+        <w:ind w:left="5760" w:hanging="360"/>
+      </w:pPr>
+    </w:lvl>
+    <w:lvl w:ilvl="8" w:tplc="0409001B" w:tentative="1">
+      <w:start w:val="1"/>
+      <w:numFmt w:val="lowerRoman"/>
+      <w:lvlText w:val="%9."/>
+      <w:lvlJc w:val="right"/>
+      <w:pPr>
+        <w:ind w:left="6480" w:hanging="180"/>
+      </w:pPr>
+    </w:lvl>
+  </w:abstractNum>
+  <w:abstractNum w:abstractNumId="8">
     <w:nsid w:val="37516C65"/>
     <w:multiLevelType w:val="hybridMultilevel"/>
     <w:tmpl w:val="DB3ABAD0"/>
@@ -6313,7 +8085,96 @@
       </w:pPr>
     </w:lvl>
   </w:abstractNum>
-  <w:abstractNum w:abstractNumId="7">
+  <w:abstractNum w:abstractNumId="9">
+    <w:nsid w:val="3D047A00"/>
+    <w:multiLevelType w:val="hybridMultilevel"/>
+    <w:tmpl w:val="D9C03F74"/>
+    <w:lvl w:ilvl="0" w:tplc="17404CD4">
+      <w:start w:val="1"/>
+      <w:numFmt w:val="decimal"/>
+      <w:lvlText w:val="%1."/>
+      <w:lvlJc w:val="left"/>
+      <w:pPr>
+        <w:ind w:left="1080" w:hanging="360"/>
+      </w:pPr>
+      <w:rPr>
+        <w:rFonts w:hint="default"/>
+      </w:rPr>
+    </w:lvl>
+    <w:lvl w:ilvl="1" w:tplc="04090019" w:tentative="1">
+      <w:start w:val="1"/>
+      <w:numFmt w:val="lowerLetter"/>
+      <w:lvlText w:val="%2."/>
+      <w:lvlJc w:val="left"/>
+      <w:pPr>
+        <w:ind w:left="1800" w:hanging="360"/>
+      </w:pPr>
+    </w:lvl>
+    <w:lvl w:ilvl="2" w:tplc="0409001B" w:tentative="1">
+      <w:start w:val="1"/>
+      <w:numFmt w:val="lowerRoman"/>
+      <w:lvlText w:val="%3."/>
+      <w:lvlJc w:val="right"/>
+      <w:pPr>
+        <w:ind w:left="2520" w:hanging="180"/>
+      </w:pPr>
+    </w:lvl>
+    <w:lvl w:ilvl="3" w:tplc="0409000F" w:tentative="1">
+      <w:start w:val="1"/>
+      <w:numFmt w:val="decimal"/>
+      <w:lvlText w:val="%4."/>
+      <w:lvlJc w:val="left"/>
+      <w:pPr>
+        <w:ind w:left="3240" w:hanging="360"/>
+      </w:pPr>
+    </w:lvl>
+    <w:lvl w:ilvl="4" w:tplc="04090019" w:tentative="1">
+      <w:start w:val="1"/>
+      <w:numFmt w:val="lowerLetter"/>
+      <w:lvlText w:val="%5."/>
+      <w:lvlJc w:val="left"/>
+      <w:pPr>
+        <w:ind w:left="3960" w:hanging="360"/>
+      </w:pPr>
+    </w:lvl>
+    <w:lvl w:ilvl="5" w:tplc="0409001B" w:tentative="1">
+      <w:start w:val="1"/>
+      <w:numFmt w:val="lowerRoman"/>
+      <w:lvlText w:val="%6."/>
+      <w:lvlJc w:val="right"/>
+      <w:pPr>
+        <w:ind w:left="4680" w:hanging="180"/>
+      </w:pPr>
+    </w:lvl>
+    <w:lvl w:ilvl="6" w:tplc="0409000F" w:tentative="1">
+      <w:start w:val="1"/>
+      <w:numFmt w:val="decimal"/>
+      <w:lvlText w:val="%7."/>
+      <w:lvlJc w:val="left"/>
+      <w:pPr>
+        <w:ind w:left="5400" w:hanging="360"/>
+      </w:pPr>
+    </w:lvl>
+    <w:lvl w:ilvl="7" w:tplc="04090019" w:tentative="1">
+      <w:start w:val="1"/>
+      <w:numFmt w:val="lowerLetter"/>
+      <w:lvlText w:val="%8."/>
+      <w:lvlJc w:val="left"/>
+      <w:pPr>
+        <w:ind w:left="6120" w:hanging="360"/>
+      </w:pPr>
+    </w:lvl>
+    <w:lvl w:ilvl="8" w:tplc="0409001B" w:tentative="1">
+      <w:start w:val="1"/>
+      <w:numFmt w:val="lowerRoman"/>
+      <w:lvlText w:val="%9."/>
+      <w:lvlJc w:val="right"/>
+      <w:pPr>
+        <w:ind w:left="6840" w:hanging="180"/>
+      </w:pPr>
+    </w:lvl>
+  </w:abstractNum>
+  <w:abstractNum w:abstractNumId="10">
     <w:nsid w:val="457E3350"/>
     <w:multiLevelType w:val="hybridMultilevel"/>
     <w:tmpl w:val="251C07AC"/>
@@ -6402,7 +8263,7 @@
       </w:pPr>
     </w:lvl>
   </w:abstractNum>
-  <w:abstractNum w:abstractNumId="8">
+  <w:abstractNum w:abstractNumId="11">
     <w:nsid w:val="4CCA1642"/>
     <w:multiLevelType w:val="hybridMultilevel"/>
     <w:tmpl w:val="DA907F50"/>
@@ -6491,7 +8352,7 @@
       </w:pPr>
     </w:lvl>
   </w:abstractNum>
-  <w:abstractNum w:abstractNumId="9">
+  <w:abstractNum w:abstractNumId="12">
     <w:nsid w:val="5F870E56"/>
     <w:multiLevelType w:val="hybridMultilevel"/>
     <w:tmpl w:val="2C64607A"/>
@@ -6580,7 +8441,7 @@
       </w:pPr>
     </w:lvl>
   </w:abstractNum>
-  <w:abstractNum w:abstractNumId="10">
+  <w:abstractNum w:abstractNumId="13">
     <w:nsid w:val="63D22A2B"/>
     <w:multiLevelType w:val="hybridMultilevel"/>
     <w:tmpl w:val="F5C42360"/>
@@ -6669,7 +8530,7 @@
       </w:pPr>
     </w:lvl>
   </w:abstractNum>
-  <w:abstractNum w:abstractNumId="11">
+  <w:abstractNum w:abstractNumId="14">
     <w:nsid w:val="69EC5472"/>
     <w:multiLevelType w:val="hybridMultilevel"/>
     <w:tmpl w:val="B7B8BFAE"/>
@@ -6758,7 +8619,7 @@
       </w:pPr>
     </w:lvl>
   </w:abstractNum>
-  <w:abstractNum w:abstractNumId="12">
+  <w:abstractNum w:abstractNumId="15">
     <w:nsid w:val="6C8B6570"/>
     <w:multiLevelType w:val="hybridMultilevel"/>
     <w:tmpl w:val="DA907F50"/>
@@ -6847,7 +8708,7 @@
       </w:pPr>
     </w:lvl>
   </w:abstractNum>
-  <w:abstractNum w:abstractNumId="13">
+  <w:abstractNum w:abstractNumId="16">
     <w:nsid w:val="6EF75554"/>
     <w:multiLevelType w:val="hybridMultilevel"/>
     <w:tmpl w:val="78B2CD26"/>
@@ -6937,7 +8798,96 @@
       </w:pPr>
     </w:lvl>
   </w:abstractNum>
-  <w:abstractNum w:abstractNumId="14">
+  <w:abstractNum w:abstractNumId="17">
+    <w:nsid w:val="74F81980"/>
+    <w:multiLevelType w:val="hybridMultilevel"/>
+    <w:tmpl w:val="482E90AA"/>
+    <w:lvl w:ilvl="0" w:tplc="0409000F">
+      <w:start w:val="1"/>
+      <w:numFmt w:val="decimal"/>
+      <w:lvlText w:val="%1."/>
+      <w:lvlJc w:val="left"/>
+      <w:pPr>
+        <w:ind w:left="720" w:hanging="360"/>
+      </w:pPr>
+      <w:rPr>
+        <w:rFonts w:hint="default"/>
+      </w:rPr>
+    </w:lvl>
+    <w:lvl w:ilvl="1" w:tplc="04090019" w:tentative="1">
+      <w:start w:val="1"/>
+      <w:numFmt w:val="lowerLetter"/>
+      <w:lvlText w:val="%2."/>
+      <w:lvlJc w:val="left"/>
+      <w:pPr>
+        <w:ind w:left="1440" w:hanging="360"/>
+      </w:pPr>
+    </w:lvl>
+    <w:lvl w:ilvl="2" w:tplc="0409001B" w:tentative="1">
+      <w:start w:val="1"/>
+      <w:numFmt w:val="lowerRoman"/>
+      <w:lvlText w:val="%3."/>
+      <w:lvlJc w:val="right"/>
+      <w:pPr>
+        <w:ind w:left="2160" w:hanging="180"/>
+      </w:pPr>
+    </w:lvl>
+    <w:lvl w:ilvl="3" w:tplc="0409000F" w:tentative="1">
+      <w:start w:val="1"/>
+      <w:numFmt w:val="decimal"/>
+      <w:lvlText w:val="%4."/>
+      <w:lvlJc w:val="left"/>
+      <w:pPr>
+        <w:ind w:left="2880" w:hanging="360"/>
+      </w:pPr>
+    </w:lvl>
+    <w:lvl w:ilvl="4" w:tplc="04090019" w:tentative="1">
+      <w:start w:val="1"/>
+      <w:numFmt w:val="lowerLetter"/>
+      <w:lvlText w:val="%5."/>
+      <w:lvlJc w:val="left"/>
+      <w:pPr>
+        <w:ind w:left="3600" w:hanging="360"/>
+      </w:pPr>
+    </w:lvl>
+    <w:lvl w:ilvl="5" w:tplc="0409001B" w:tentative="1">
+      <w:start w:val="1"/>
+      <w:numFmt w:val="lowerRoman"/>
+      <w:lvlText w:val="%6."/>
+      <w:lvlJc w:val="right"/>
+      <w:pPr>
+        <w:ind w:left="4320" w:hanging="180"/>
+      </w:pPr>
+    </w:lvl>
+    <w:lvl w:ilvl="6" w:tplc="0409000F" w:tentative="1">
+      <w:start w:val="1"/>
+      <w:numFmt w:val="decimal"/>
+      <w:lvlText w:val="%7."/>
+      <w:lvlJc w:val="left"/>
+      <w:pPr>
+        <w:ind w:left="5040" w:hanging="360"/>
+      </w:pPr>
+    </w:lvl>
+    <w:lvl w:ilvl="7" w:tplc="04090019" w:tentative="1">
+      <w:start w:val="1"/>
+      <w:numFmt w:val="lowerLetter"/>
+      <w:lvlText w:val="%8."/>
+      <w:lvlJc w:val="left"/>
+      <w:pPr>
+        <w:ind w:left="5760" w:hanging="360"/>
+      </w:pPr>
+    </w:lvl>
+    <w:lvl w:ilvl="8" w:tplc="0409001B" w:tentative="1">
+      <w:start w:val="1"/>
+      <w:numFmt w:val="lowerRoman"/>
+      <w:lvlText w:val="%9."/>
+      <w:lvlJc w:val="right"/>
+      <w:pPr>
+        <w:ind w:left="6480" w:hanging="180"/>
+      </w:pPr>
+    </w:lvl>
+  </w:abstractNum>
+  <w:abstractNum w:abstractNumId="18">
     <w:nsid w:val="75AC11C9"/>
     <w:multiLevelType w:val="hybridMultilevel"/>
     <w:tmpl w:val="8E746704"/>
@@ -7026,7 +8976,7 @@
       </w:pPr>
     </w:lvl>
   </w:abstractNum>
-  <w:abstractNum w:abstractNumId="15">
+  <w:abstractNum w:abstractNumId="19">
     <w:nsid w:val="765D31E2"/>
     <w:multiLevelType w:val="hybridMultilevel"/>
     <w:tmpl w:val="9852145C"/>
@@ -7115,7 +9065,7 @@
       </w:pPr>
     </w:lvl>
   </w:abstractNum>
-  <w:abstractNum w:abstractNumId="16">
+  <w:abstractNum w:abstractNumId="20">
     <w:nsid w:val="76C65661"/>
     <w:multiLevelType w:val="hybridMultilevel"/>
     <w:tmpl w:val="417EF754"/>
@@ -7205,55 +9155,67 @@
     </w:lvl>
   </w:abstractNum>
   <w:num w:numId="1">
+    <w:abstractNumId w:val="11"/>
+  </w:num>
+  <w:num w:numId="2">
+    <w:abstractNumId w:val="12"/>
+  </w:num>
+  <w:num w:numId="3">
+    <w:abstractNumId w:val="15"/>
+  </w:num>
+  <w:num w:numId="4">
+    <w:abstractNumId w:val="6"/>
+  </w:num>
+  <w:num w:numId="5">
+    <w:abstractNumId w:val="13"/>
+  </w:num>
+  <w:num w:numId="6">
+    <w:abstractNumId w:val="2"/>
+  </w:num>
+  <w:num w:numId="7">
+    <w:abstractNumId w:val="14"/>
+  </w:num>
+  <w:num w:numId="8">
+    <w:abstractNumId w:val="4"/>
+  </w:num>
+  <w:num w:numId="9">
     <w:abstractNumId w:val="8"/>
   </w:num>
-  <w:num w:numId="2">
-    <w:abstractNumId w:val="9"/>
+  <w:num w:numId="10">
+    <w:abstractNumId w:val="18"/>
   </w:num>
-  <w:num w:numId="3">
-    <w:abstractNumId w:val="12"/>
+  <w:num w:numId="11">
+    <w:abstractNumId w:val="3"/>
   </w:num>
-  <w:num w:numId="4">
+  <w:num w:numId="12">
+    <w:abstractNumId w:val="10"/>
+  </w:num>
+  <w:num w:numId="13">
+    <w:abstractNumId w:val="20"/>
+  </w:num>
+  <w:num w:numId="14">
     <w:abstractNumId w:val="5"/>
   </w:num>
-  <w:num w:numId="5">
-    <w:abstractNumId w:val="10"/>
-  </w:num>
-  <w:num w:numId="6">
-    <w:abstractNumId w:val="1"/>
-  </w:num>
-  <w:num w:numId="7">
-    <w:abstractNumId w:val="11"/>
-  </w:num>
-  <w:num w:numId="8">
-    <w:abstractNumId w:val="3"/>
-  </w:num>
-  <w:num w:numId="9">
-    <w:abstractNumId w:val="6"/>
-  </w:num>
-  <w:num w:numId="10">
-    <w:abstractNumId w:val="14"/>
-  </w:num>
-  <w:num w:numId="11">
-    <w:abstractNumId w:val="2"/>
-  </w:num>
-  <w:num w:numId="12">
-    <w:abstractNumId w:val="7"/>
-  </w:num>
-  <w:num w:numId="13">
-    <w:abstractNumId w:val="16"/>
-  </w:num>
-  <w:num w:numId="14">
-    <w:abstractNumId w:val="4"/>
-  </w:num>
   <w:num w:numId="15">
-    <w:abstractNumId w:val="15"/>
+    <w:abstractNumId w:val="19"/>
   </w:num>
   <w:num w:numId="16">
     <w:abstractNumId w:val="0"/>
   </w:num>
   <w:num w:numId="17">
-    <w:abstractNumId w:val="13"/>
+    <w:abstractNumId w:val="16"/>
+  </w:num>
+  <w:num w:numId="18">
+    <w:abstractNumId w:val="17"/>
+  </w:num>
+  <w:num w:numId="19">
+    <w:abstractNumId w:val="9"/>
+  </w:num>
+  <w:num w:numId="20">
+    <w:abstractNumId w:val="7"/>
+  </w:num>
+  <w:num w:numId="21">
+    <w:abstractNumId w:val="1"/>
   </w:num>
 </w:numbering>
 </file>
